--- a/trunk/Intranet/Intranet_Report.docx
+++ b/trunk/Intranet/Intranet_Report.docx
@@ -75,7 +75,7 @@
         </w:rPr>
         <w:fldChar w:fldCharType="separate"/>
       </w:r>
-      <w:hyperlink w:anchor="_Toc294814372" w:history="1">
+      <w:hyperlink w:anchor="_Toc294816122" w:history="1">
         <w:r>
           <w:rPr>
             <w:rStyle w:val="Hyperlink"/>
@@ -103,7 +103,7 @@
             <w:noProof/>
             <w:webHidden/>
           </w:rPr>
-          <w:instrText xml:space="preserve"> PAGEREF _Toc294814372 \h </w:instrText>
+          <w:instrText xml:space="preserve"> PAGEREF _Toc294816122 \h </w:instrText>
         </w:r>
         <w:r>
           <w:rPr>
@@ -146,7 +146,7 @@
           <w:lang w:val="vi-VN" w:eastAsia="vi-VN"/>
         </w:rPr>
       </w:pPr>
-      <w:hyperlink w:anchor="_Toc294814373" w:history="1">
+      <w:hyperlink w:anchor="_Toc294816123" w:history="1">
         <w:r>
           <w:rPr>
             <w:rStyle w:val="Hyperlink"/>
@@ -189,7 +189,7 @@
             <w:noProof/>
             <w:webHidden/>
           </w:rPr>
-          <w:instrText xml:space="preserve"> PAGEREF _Toc294814373 \h </w:instrText>
+          <w:instrText xml:space="preserve"> PAGEREF _Toc294816123 \h </w:instrText>
         </w:r>
         <w:r>
           <w:rPr>
@@ -232,7 +232,7 @@
           <w:lang w:val="vi-VN" w:eastAsia="vi-VN"/>
         </w:rPr>
       </w:pPr>
-      <w:hyperlink w:anchor="_Toc294814374" w:history="1">
+      <w:hyperlink w:anchor="_Toc294816124" w:history="1">
         <w:r>
           <w:rPr>
             <w:rStyle w:val="Hyperlink"/>
@@ -277,7 +277,7 @@
             <w:noProof/>
             <w:webHidden/>
           </w:rPr>
-          <w:instrText xml:space="preserve"> PAGEREF _Toc294814374 \h </w:instrText>
+          <w:instrText xml:space="preserve"> PAGEREF _Toc294816124 \h </w:instrText>
         </w:r>
         <w:r>
           <w:rPr>
@@ -320,7 +320,7 @@
           <w:lang w:val="vi-VN" w:eastAsia="vi-VN"/>
         </w:rPr>
       </w:pPr>
-      <w:hyperlink w:anchor="_Toc294814375" w:history="1">
+      <w:hyperlink w:anchor="_Toc294816125" w:history="1">
         <w:r>
           <w:rPr>
             <w:rStyle w:val="Hyperlink"/>
@@ -363,7 +363,7 @@
             <w:noProof/>
             <w:webHidden/>
           </w:rPr>
-          <w:instrText xml:space="preserve"> PAGEREF _Toc294814375 \h </w:instrText>
+          <w:instrText xml:space="preserve"> PAGEREF _Toc294816125 \h </w:instrText>
         </w:r>
         <w:r>
           <w:rPr>
@@ -406,7 +406,7 @@
           <w:lang w:val="vi-VN" w:eastAsia="vi-VN"/>
         </w:rPr>
       </w:pPr>
-      <w:hyperlink w:anchor="_Toc294814376" w:history="1">
+      <w:hyperlink w:anchor="_Toc294816126" w:history="1">
         <w:r>
           <w:rPr>
             <w:rStyle w:val="Hyperlink"/>
@@ -449,7 +449,7 @@
             <w:noProof/>
             <w:webHidden/>
           </w:rPr>
-          <w:instrText xml:space="preserve"> PAGEREF _Toc294814376 \h </w:instrText>
+          <w:instrText xml:space="preserve"> PAGEREF _Toc294816126 \h </w:instrText>
         </w:r>
         <w:r>
           <w:rPr>
@@ -492,7 +492,7 @@
           <w:lang w:val="vi-VN" w:eastAsia="vi-VN"/>
         </w:rPr>
       </w:pPr>
-      <w:hyperlink w:anchor="_Toc294814377" w:history="1">
+      <w:hyperlink w:anchor="_Toc294816127" w:history="1">
         <w:r>
           <w:rPr>
             <w:rStyle w:val="Hyperlink"/>
@@ -535,7 +535,7 @@
             <w:noProof/>
             <w:webHidden/>
           </w:rPr>
-          <w:instrText xml:space="preserve"> PAGEREF _Toc294814377 \h </w:instrText>
+          <w:instrText xml:space="preserve"> PAGEREF _Toc294816127 \h </w:instrText>
         </w:r>
         <w:r>
           <w:rPr>
@@ -578,7 +578,7 @@
           <w:lang w:val="vi-VN" w:eastAsia="vi-VN"/>
         </w:rPr>
       </w:pPr>
-      <w:hyperlink w:anchor="_Toc294814378" w:history="1">
+      <w:hyperlink w:anchor="_Toc294816128" w:history="1">
         <w:r>
           <w:rPr>
             <w:rStyle w:val="Hyperlink"/>
@@ -621,7 +621,7 @@
             <w:noProof/>
             <w:webHidden/>
           </w:rPr>
-          <w:instrText xml:space="preserve"> PAGEREF _Toc294814378 \h </w:instrText>
+          <w:instrText xml:space="preserve"> PAGEREF _Toc294816128 \h </w:instrText>
         </w:r>
         <w:r>
           <w:rPr>
@@ -664,7 +664,7 @@
           <w:lang w:val="vi-VN" w:eastAsia="vi-VN"/>
         </w:rPr>
       </w:pPr>
-      <w:hyperlink w:anchor="_Toc294814379" w:history="1">
+      <w:hyperlink w:anchor="_Toc294816129" w:history="1">
         <w:r>
           <w:rPr>
             <w:rStyle w:val="Hyperlink"/>
@@ -707,7 +707,7 @@
             <w:noProof/>
             <w:webHidden/>
           </w:rPr>
-          <w:instrText xml:space="preserve"> PAGEREF _Toc294814379 \h </w:instrText>
+          <w:instrText xml:space="preserve"> PAGEREF _Toc294816129 \h </w:instrText>
         </w:r>
         <w:r>
           <w:rPr>
@@ -750,7 +750,7 @@
           <w:lang w:val="vi-VN" w:eastAsia="vi-VN"/>
         </w:rPr>
       </w:pPr>
-      <w:hyperlink w:anchor="_Toc294814380" w:history="1">
+      <w:hyperlink w:anchor="_Toc294816130" w:history="1">
         <w:r>
           <w:rPr>
             <w:rStyle w:val="Hyperlink"/>
@@ -793,7 +793,7 @@
             <w:noProof/>
             <w:webHidden/>
           </w:rPr>
-          <w:instrText xml:space="preserve"> PAGEREF _Toc294814380 \h </w:instrText>
+          <w:instrText xml:space="preserve"> PAGEREF _Toc294816130 \h </w:instrText>
         </w:r>
         <w:r>
           <w:rPr>
@@ -836,7 +836,7 @@
           <w:lang w:val="vi-VN" w:eastAsia="vi-VN"/>
         </w:rPr>
       </w:pPr>
-      <w:hyperlink w:anchor="_Toc294814381" w:history="1">
+      <w:hyperlink w:anchor="_Toc294816131" w:history="1">
         <w:r>
           <w:rPr>
             <w:rStyle w:val="Hyperlink"/>
@@ -879,7 +879,7 @@
             <w:noProof/>
             <w:webHidden/>
           </w:rPr>
-          <w:instrText xml:space="preserve"> PAGEREF _Toc294814381 \h </w:instrText>
+          <w:instrText xml:space="preserve"> PAGEREF _Toc294816131 \h </w:instrText>
         </w:r>
         <w:r>
           <w:rPr>
@@ -922,7 +922,7 @@
           <w:lang w:val="vi-VN" w:eastAsia="vi-VN"/>
         </w:rPr>
       </w:pPr>
-      <w:hyperlink w:anchor="_Toc294814382" w:history="1">
+      <w:hyperlink w:anchor="_Toc294816132" w:history="1">
         <w:r>
           <w:rPr>
             <w:rStyle w:val="Hyperlink"/>
@@ -965,7 +965,7 @@
             <w:noProof/>
             <w:webHidden/>
           </w:rPr>
-          <w:instrText xml:space="preserve"> PAGEREF _Toc294814382 \h </w:instrText>
+          <w:instrText xml:space="preserve"> PAGEREF _Toc294816132 \h </w:instrText>
         </w:r>
         <w:r>
           <w:rPr>
@@ -1008,7 +1008,7 @@
           <w:lang w:val="vi-VN" w:eastAsia="vi-VN"/>
         </w:rPr>
       </w:pPr>
-      <w:hyperlink w:anchor="_Toc294814383" w:history="1">
+      <w:hyperlink w:anchor="_Toc294816133" w:history="1">
         <w:r>
           <w:rPr>
             <w:rStyle w:val="Hyperlink"/>
@@ -1051,7 +1051,7 @@
             <w:noProof/>
             <w:webHidden/>
           </w:rPr>
-          <w:instrText xml:space="preserve"> PAGEREF _Toc294814383 \h </w:instrText>
+          <w:instrText xml:space="preserve"> PAGEREF _Toc294816133 \h </w:instrText>
         </w:r>
         <w:r>
           <w:rPr>
@@ -1094,7 +1094,7 @@
           <w:lang w:val="vi-VN" w:eastAsia="vi-VN"/>
         </w:rPr>
       </w:pPr>
-      <w:hyperlink w:anchor="_Toc294814384" w:history="1">
+      <w:hyperlink w:anchor="_Toc294816134" w:history="1">
         <w:r>
           <w:rPr>
             <w:rStyle w:val="Hyperlink"/>
@@ -1139,7 +1139,7 @@
             <w:noProof/>
             <w:webHidden/>
           </w:rPr>
-          <w:instrText xml:space="preserve"> PAGEREF _Toc294814384 \h </w:instrText>
+          <w:instrText xml:space="preserve"> PAGEREF _Toc294816134 \h </w:instrText>
         </w:r>
         <w:r>
           <w:rPr>
@@ -1182,7 +1182,7 @@
           <w:lang w:val="vi-VN" w:eastAsia="vi-VN"/>
         </w:rPr>
       </w:pPr>
-      <w:hyperlink w:anchor="_Toc294814385" w:history="1">
+      <w:hyperlink w:anchor="_Toc294816135" w:history="1">
         <w:r>
           <w:rPr>
             <w:rStyle w:val="Hyperlink"/>
@@ -1227,7 +1227,7 @@
             <w:noProof/>
             <w:webHidden/>
           </w:rPr>
-          <w:instrText xml:space="preserve"> PAGEREF _Toc294814385 \h </w:instrText>
+          <w:instrText xml:space="preserve"> PAGEREF _Toc294816135 \h </w:instrText>
         </w:r>
         <w:r>
           <w:rPr>
@@ -1270,7 +1270,7 @@
           <w:lang w:val="vi-VN" w:eastAsia="vi-VN"/>
         </w:rPr>
       </w:pPr>
-      <w:hyperlink w:anchor="_Toc294814386" w:history="1">
+      <w:hyperlink w:anchor="_Toc294816136" w:history="1">
         <w:r>
           <w:rPr>
             <w:rStyle w:val="Hyperlink"/>
@@ -1313,7 +1313,7 @@
             <w:noProof/>
             <w:webHidden/>
           </w:rPr>
-          <w:instrText xml:space="preserve"> PAGEREF _Toc294814386 \h </w:instrText>
+          <w:instrText xml:space="preserve"> PAGEREF _Toc294816136 \h </w:instrText>
         </w:r>
         <w:r>
           <w:rPr>
@@ -1356,7 +1356,7 @@
           <w:lang w:val="vi-VN" w:eastAsia="vi-VN"/>
         </w:rPr>
       </w:pPr>
-      <w:hyperlink w:anchor="_Toc294814387" w:history="1">
+      <w:hyperlink w:anchor="_Toc294816137" w:history="1">
         <w:r>
           <w:rPr>
             <w:rStyle w:val="Hyperlink"/>
@@ -1399,7 +1399,7 @@
             <w:noProof/>
             <w:webHidden/>
           </w:rPr>
-          <w:instrText xml:space="preserve"> PAGEREF _Toc294814387 \h </w:instrText>
+          <w:instrText xml:space="preserve"> PAGEREF _Toc294816137 \h </w:instrText>
         </w:r>
         <w:r>
           <w:rPr>
@@ -1442,7 +1442,7 @@
           <w:lang w:val="vi-VN" w:eastAsia="vi-VN"/>
         </w:rPr>
       </w:pPr>
-      <w:hyperlink w:anchor="_Toc294814388" w:history="1">
+      <w:hyperlink w:anchor="_Toc294816138" w:history="1">
         <w:r>
           <w:rPr>
             <w:rStyle w:val="Hyperlink"/>
@@ -1485,7 +1485,7 @@
             <w:noProof/>
             <w:webHidden/>
           </w:rPr>
-          <w:instrText xml:space="preserve"> PAGEREF _Toc294814388 \h </w:instrText>
+          <w:instrText xml:space="preserve"> PAGEREF _Toc294816138 \h </w:instrText>
         </w:r>
         <w:r>
           <w:rPr>
@@ -1528,7 +1528,7 @@
           <w:lang w:val="vi-VN" w:eastAsia="vi-VN"/>
         </w:rPr>
       </w:pPr>
-      <w:hyperlink w:anchor="_Toc294814389" w:history="1">
+      <w:hyperlink w:anchor="_Toc294816139" w:history="1">
         <w:r>
           <w:rPr>
             <w:rStyle w:val="Hyperlink"/>
@@ -1571,7 +1571,7 @@
             <w:noProof/>
             <w:webHidden/>
           </w:rPr>
-          <w:instrText xml:space="preserve"> PAGEREF _Toc294814389 \h </w:instrText>
+          <w:instrText xml:space="preserve"> PAGEREF _Toc294816139 \h </w:instrText>
         </w:r>
         <w:r>
           <w:rPr>
@@ -1614,7 +1614,7 @@
           <w:lang w:val="vi-VN" w:eastAsia="vi-VN"/>
         </w:rPr>
       </w:pPr>
-      <w:hyperlink w:anchor="_Toc294814390" w:history="1">
+      <w:hyperlink w:anchor="_Toc294816140" w:history="1">
         <w:r>
           <w:rPr>
             <w:rStyle w:val="Hyperlink"/>
@@ -1659,7 +1659,7 @@
             <w:noProof/>
             <w:webHidden/>
           </w:rPr>
-          <w:instrText xml:space="preserve"> PAGEREF _Toc294814390 \h </w:instrText>
+          <w:instrText xml:space="preserve"> PAGEREF _Toc294816140 \h </w:instrText>
         </w:r>
         <w:r>
           <w:rPr>
@@ -1702,7 +1702,7 @@
           <w:lang w:val="vi-VN" w:eastAsia="vi-VN"/>
         </w:rPr>
       </w:pPr>
-      <w:hyperlink w:anchor="_Toc294814391" w:history="1">
+      <w:hyperlink w:anchor="_Toc294816141" w:history="1">
         <w:r>
           <w:rPr>
             <w:rStyle w:val="Hyperlink"/>
@@ -1745,7 +1745,7 @@
             <w:noProof/>
             <w:webHidden/>
           </w:rPr>
-          <w:instrText xml:space="preserve"> PAGEREF _Toc294814391 \h </w:instrText>
+          <w:instrText xml:space="preserve"> PAGEREF _Toc294816141 \h </w:instrText>
         </w:r>
         <w:r>
           <w:rPr>
@@ -1788,7 +1788,7 @@
           <w:lang w:val="vi-VN" w:eastAsia="vi-VN"/>
         </w:rPr>
       </w:pPr>
-      <w:hyperlink w:anchor="_Toc294814392" w:history="1">
+      <w:hyperlink w:anchor="_Toc294816142" w:history="1">
         <w:r>
           <w:rPr>
             <w:rStyle w:val="Hyperlink"/>
@@ -1831,7 +1831,7 @@
             <w:noProof/>
             <w:webHidden/>
           </w:rPr>
-          <w:instrText xml:space="preserve"> PAGEREF _Toc294814392 \h </w:instrText>
+          <w:instrText xml:space="preserve"> PAGEREF _Toc294816142 \h </w:instrText>
         </w:r>
         <w:r>
           <w:rPr>
@@ -1874,7 +1874,7 @@
           <w:lang w:val="vi-VN" w:eastAsia="vi-VN"/>
         </w:rPr>
       </w:pPr>
-      <w:hyperlink w:anchor="_Toc294814393" w:history="1">
+      <w:hyperlink w:anchor="_Toc294816143" w:history="1">
         <w:r>
           <w:rPr>
             <w:rStyle w:val="Hyperlink"/>
@@ -1917,7 +1917,7 @@
             <w:noProof/>
             <w:webHidden/>
           </w:rPr>
-          <w:instrText xml:space="preserve"> PAGEREF _Toc294814393 \h </w:instrText>
+          <w:instrText xml:space="preserve"> PAGEREF _Toc294816143 \h </w:instrText>
         </w:r>
         <w:r>
           <w:rPr>
@@ -1960,7 +1960,7 @@
           <w:lang w:val="vi-VN" w:eastAsia="vi-VN"/>
         </w:rPr>
       </w:pPr>
-      <w:hyperlink w:anchor="_Toc294814394" w:history="1">
+      <w:hyperlink w:anchor="_Toc294816144" w:history="1">
         <w:r>
           <w:rPr>
             <w:rStyle w:val="Hyperlink"/>
@@ -2005,7 +2005,7 @@
             <w:noProof/>
             <w:webHidden/>
           </w:rPr>
-          <w:instrText xml:space="preserve"> PAGEREF _Toc294814394 \h </w:instrText>
+          <w:instrText xml:space="preserve"> PAGEREF _Toc294816144 \h </w:instrText>
         </w:r>
         <w:r>
           <w:rPr>
@@ -2048,7 +2048,7 @@
           <w:lang w:val="vi-VN" w:eastAsia="vi-VN"/>
         </w:rPr>
       </w:pPr>
-      <w:hyperlink w:anchor="_Toc294814395" w:history="1">
+      <w:hyperlink w:anchor="_Toc294816145" w:history="1">
         <w:r>
           <w:rPr>
             <w:rStyle w:val="Hyperlink"/>
@@ -2091,7 +2091,7 @@
             <w:noProof/>
             <w:webHidden/>
           </w:rPr>
-          <w:instrText xml:space="preserve"> PAGEREF _Toc294814395 \h </w:instrText>
+          <w:instrText xml:space="preserve"> PAGEREF _Toc294816145 \h </w:instrText>
         </w:r>
         <w:r>
           <w:rPr>
@@ -2134,7 +2134,7 @@
           <w:lang w:val="vi-VN" w:eastAsia="vi-VN"/>
         </w:rPr>
       </w:pPr>
-      <w:hyperlink w:anchor="_Toc294814396" w:history="1">
+      <w:hyperlink w:anchor="_Toc294816146" w:history="1">
         <w:r>
           <w:rPr>
             <w:rStyle w:val="Hyperlink"/>
@@ -2179,7 +2179,7 @@
             <w:noProof/>
             <w:webHidden/>
           </w:rPr>
-          <w:instrText xml:space="preserve"> PAGEREF _Toc294814396 \h </w:instrText>
+          <w:instrText xml:space="preserve"> PAGEREF _Toc294816146 \h </w:instrText>
         </w:r>
         <w:r>
           <w:rPr>
@@ -2222,7 +2222,7 @@
           <w:lang w:val="vi-VN" w:eastAsia="vi-VN"/>
         </w:rPr>
       </w:pPr>
-      <w:hyperlink w:anchor="_Toc294814397" w:history="1">
+      <w:hyperlink w:anchor="_Toc294816147" w:history="1">
         <w:r>
           <w:rPr>
             <w:rStyle w:val="Hyperlink"/>
@@ -2267,7 +2267,7 @@
             <w:noProof/>
             <w:webHidden/>
           </w:rPr>
-          <w:instrText xml:space="preserve"> PAGEREF _Toc294814397 \h </w:instrText>
+          <w:instrText xml:space="preserve"> PAGEREF _Toc294816147 \h </w:instrText>
         </w:r>
         <w:r>
           <w:rPr>
@@ -2310,7 +2310,7 @@
           <w:lang w:val="vi-VN" w:eastAsia="vi-VN"/>
         </w:rPr>
       </w:pPr>
-      <w:hyperlink w:anchor="_Toc294814398" w:history="1">
+      <w:hyperlink w:anchor="_Toc294816148" w:history="1">
         <w:r>
           <w:rPr>
             <w:rStyle w:val="Hyperlink"/>
@@ -2353,7 +2353,7 @@
             <w:noProof/>
             <w:webHidden/>
           </w:rPr>
-          <w:instrText xml:space="preserve"> PAGEREF _Toc294814398 \h </w:instrText>
+          <w:instrText xml:space="preserve"> PAGEREF _Toc294816148 \h </w:instrText>
         </w:r>
         <w:r>
           <w:rPr>
@@ -2396,7 +2396,7 @@
           <w:lang w:val="vi-VN" w:eastAsia="vi-VN"/>
         </w:rPr>
       </w:pPr>
-      <w:hyperlink w:anchor="_Toc294814399" w:history="1">
+      <w:hyperlink w:anchor="_Toc294816149" w:history="1">
         <w:r>
           <w:rPr>
             <w:rStyle w:val="Hyperlink"/>
@@ -2439,7 +2439,7 @@
             <w:noProof/>
             <w:webHidden/>
           </w:rPr>
-          <w:instrText xml:space="preserve"> PAGEREF _Toc294814399 \h </w:instrText>
+          <w:instrText xml:space="preserve"> PAGEREF _Toc294816149 \h </w:instrText>
         </w:r>
         <w:r>
           <w:rPr>
@@ -2482,7 +2482,7 @@
           <w:lang w:val="vi-VN" w:eastAsia="vi-VN"/>
         </w:rPr>
       </w:pPr>
-      <w:hyperlink w:anchor="_Toc294814400" w:history="1">
+      <w:hyperlink w:anchor="_Toc294816150" w:history="1">
         <w:r>
           <w:rPr>
             <w:rStyle w:val="Hyperlink"/>
@@ -2525,7 +2525,7 @@
             <w:noProof/>
             <w:webHidden/>
           </w:rPr>
-          <w:instrText xml:space="preserve"> PAGEREF _Toc294814400 \h </w:instrText>
+          <w:instrText xml:space="preserve"> PAGEREF _Toc294816150 \h </w:instrText>
         </w:r>
         <w:r>
           <w:rPr>
@@ -2568,7 +2568,7 @@
           <w:lang w:val="vi-VN" w:eastAsia="vi-VN"/>
         </w:rPr>
       </w:pPr>
-      <w:hyperlink w:anchor="_Toc294814401" w:history="1">
+      <w:hyperlink w:anchor="_Toc294816151" w:history="1">
         <w:r>
           <w:rPr>
             <w:rStyle w:val="Hyperlink"/>
@@ -2611,7 +2611,7 @@
             <w:noProof/>
             <w:webHidden/>
           </w:rPr>
-          <w:instrText xml:space="preserve"> PAGEREF _Toc294814401 \h </w:instrText>
+          <w:instrText xml:space="preserve"> PAGEREF _Toc294816151 \h </w:instrText>
         </w:r>
         <w:r>
           <w:rPr>
@@ -2654,7 +2654,7 @@
           <w:lang w:val="vi-VN" w:eastAsia="vi-VN"/>
         </w:rPr>
       </w:pPr>
-      <w:hyperlink w:anchor="_Toc294814402" w:history="1">
+      <w:hyperlink w:anchor="_Toc294816152" w:history="1">
         <w:r>
           <w:rPr>
             <w:rStyle w:val="Hyperlink"/>
@@ -2699,7 +2699,7 @@
             <w:noProof/>
             <w:webHidden/>
           </w:rPr>
-          <w:instrText xml:space="preserve"> PAGEREF _Toc294814402 \h </w:instrText>
+          <w:instrText xml:space="preserve"> PAGEREF _Toc294816152 \h </w:instrText>
         </w:r>
         <w:r>
           <w:rPr>
@@ -2742,7 +2742,7 @@
           <w:lang w:val="vi-VN" w:eastAsia="vi-VN"/>
         </w:rPr>
       </w:pPr>
-      <w:hyperlink w:anchor="_Toc294814403" w:history="1">
+      <w:hyperlink w:anchor="_Toc294816153" w:history="1">
         <w:r>
           <w:rPr>
             <w:rStyle w:val="Hyperlink"/>
@@ -2785,7 +2785,7 @@
             <w:noProof/>
             <w:webHidden/>
           </w:rPr>
-          <w:instrText xml:space="preserve"> PAGEREF _Toc294814403 \h </w:instrText>
+          <w:instrText xml:space="preserve"> PAGEREF _Toc294816153 \h </w:instrText>
         </w:r>
         <w:r>
           <w:rPr>
@@ -2828,7 +2828,7 @@
           <w:lang w:val="vi-VN" w:eastAsia="vi-VN"/>
         </w:rPr>
       </w:pPr>
-      <w:hyperlink w:anchor="_Toc294814404" w:history="1">
+      <w:hyperlink w:anchor="_Toc294816154" w:history="1">
         <w:r>
           <w:rPr>
             <w:rStyle w:val="Hyperlink"/>
@@ -2871,7 +2871,7 @@
             <w:noProof/>
             <w:webHidden/>
           </w:rPr>
-          <w:instrText xml:space="preserve"> PAGEREF _Toc294814404 \h </w:instrText>
+          <w:instrText xml:space="preserve"> PAGEREF _Toc294816154 \h </w:instrText>
         </w:r>
         <w:r>
           <w:rPr>
@@ -2914,7 +2914,7 @@
           <w:lang w:val="vi-VN" w:eastAsia="vi-VN"/>
         </w:rPr>
       </w:pPr>
-      <w:hyperlink w:anchor="_Toc294814405" w:history="1">
+      <w:hyperlink w:anchor="_Toc294816155" w:history="1">
         <w:r>
           <w:rPr>
             <w:rStyle w:val="Hyperlink"/>
@@ -2957,7 +2957,7 @@
             <w:noProof/>
             <w:webHidden/>
           </w:rPr>
-          <w:instrText xml:space="preserve"> PAGEREF _Toc294814405 \h </w:instrText>
+          <w:instrText xml:space="preserve"> PAGEREF _Toc294816155 \h </w:instrText>
         </w:r>
         <w:r>
           <w:rPr>
@@ -3000,7 +3000,7 @@
           <w:lang w:val="vi-VN" w:eastAsia="vi-VN"/>
         </w:rPr>
       </w:pPr>
-      <w:hyperlink w:anchor="_Toc294814406" w:history="1">
+      <w:hyperlink w:anchor="_Toc294816156" w:history="1">
         <w:r>
           <w:rPr>
             <w:rStyle w:val="Hyperlink"/>
@@ -3045,7 +3045,7 @@
             <w:noProof/>
             <w:webHidden/>
           </w:rPr>
-          <w:instrText xml:space="preserve"> PAGEREF _Toc294814406 \h </w:instrText>
+          <w:instrText xml:space="preserve"> PAGEREF _Toc294816156 \h </w:instrText>
         </w:r>
         <w:r>
           <w:rPr>
@@ -3088,7 +3088,7 @@
           <w:lang w:val="vi-VN" w:eastAsia="vi-VN"/>
         </w:rPr>
       </w:pPr>
-      <w:hyperlink w:anchor="_Toc294814407" w:history="1">
+      <w:hyperlink w:anchor="_Toc294816157" w:history="1">
         <w:r>
           <w:rPr>
             <w:rStyle w:val="Hyperlink"/>
@@ -3132,7 +3132,7 @@
             <w:noProof/>
             <w:webHidden/>
           </w:rPr>
-          <w:instrText xml:space="preserve"> PAGEREF _Toc294814407 \h </w:instrText>
+          <w:instrText xml:space="preserve"> PAGEREF _Toc294816157 \h </w:instrText>
         </w:r>
         <w:r>
           <w:rPr>
@@ -3175,7 +3175,7 @@
           <w:lang w:val="vi-VN" w:eastAsia="vi-VN"/>
         </w:rPr>
       </w:pPr>
-      <w:hyperlink w:anchor="_Toc294814408" w:history="1">
+      <w:hyperlink w:anchor="_Toc294816158" w:history="1">
         <w:r>
           <w:rPr>
             <w:rStyle w:val="Hyperlink"/>
@@ -3219,7 +3219,7 @@
             <w:noProof/>
             <w:webHidden/>
           </w:rPr>
-          <w:instrText xml:space="preserve"> PAGEREF _Toc294814408 \h </w:instrText>
+          <w:instrText xml:space="preserve"> PAGEREF _Toc294816158 \h </w:instrText>
         </w:r>
         <w:r>
           <w:rPr>
@@ -3262,7 +3262,7 @@
           <w:lang w:val="vi-VN" w:eastAsia="vi-VN"/>
         </w:rPr>
       </w:pPr>
-      <w:hyperlink w:anchor="_Toc294814409" w:history="1">
+      <w:hyperlink w:anchor="_Toc294816159" w:history="1">
         <w:r>
           <w:rPr>
             <w:rStyle w:val="Hyperlink"/>
@@ -3306,7 +3306,7 @@
             <w:noProof/>
             <w:webHidden/>
           </w:rPr>
-          <w:instrText xml:space="preserve"> PAGEREF _Toc294814409 \h </w:instrText>
+          <w:instrText xml:space="preserve"> PAGEREF _Toc294816159 \h </w:instrText>
         </w:r>
         <w:r>
           <w:rPr>
@@ -3349,7 +3349,7 @@
           <w:lang w:val="vi-VN" w:eastAsia="vi-VN"/>
         </w:rPr>
       </w:pPr>
-      <w:hyperlink w:anchor="_Toc294814410" w:history="1">
+      <w:hyperlink w:anchor="_Toc294816160" w:history="1">
         <w:r>
           <w:rPr>
             <w:rStyle w:val="Hyperlink"/>
@@ -3394,7 +3394,7 @@
             <w:noProof/>
             <w:webHidden/>
           </w:rPr>
-          <w:instrText xml:space="preserve"> PAGEREF _Toc294814410 \h </w:instrText>
+          <w:instrText xml:space="preserve"> PAGEREF _Toc294816160 \h </w:instrText>
         </w:r>
         <w:r>
           <w:rPr>
@@ -3437,7 +3437,7 @@
           <w:lang w:val="vi-VN" w:eastAsia="vi-VN"/>
         </w:rPr>
       </w:pPr>
-      <w:hyperlink w:anchor="_Toc294814411" w:history="1">
+      <w:hyperlink w:anchor="_Toc294816161" w:history="1">
         <w:r>
           <w:rPr>
             <w:rStyle w:val="Hyperlink"/>
@@ -3480,7 +3480,7 @@
             <w:noProof/>
             <w:webHidden/>
           </w:rPr>
-          <w:instrText xml:space="preserve"> PAGEREF _Toc294814411 \h </w:instrText>
+          <w:instrText xml:space="preserve"> PAGEREF _Toc294816161 \h </w:instrText>
         </w:r>
         <w:r>
           <w:rPr>
@@ -3523,7 +3523,7 @@
           <w:lang w:val="vi-VN" w:eastAsia="vi-VN"/>
         </w:rPr>
       </w:pPr>
-      <w:hyperlink w:anchor="_Toc294814412" w:history="1">
+      <w:hyperlink w:anchor="_Toc294816162" w:history="1">
         <w:r>
           <w:rPr>
             <w:rStyle w:val="Hyperlink"/>
@@ -3566,7 +3566,7 @@
             <w:noProof/>
             <w:webHidden/>
           </w:rPr>
-          <w:instrText xml:space="preserve"> PAGEREF _Toc294814412 \h </w:instrText>
+          <w:instrText xml:space="preserve"> PAGEREF _Toc294816162 \h </w:instrText>
         </w:r>
         <w:r>
           <w:rPr>
@@ -3608,7 +3608,7 @@
           <w:noProof/>
         </w:rPr>
       </w:pPr>
-      <w:hyperlink w:anchor="_Toc294814413" w:history="1">
+      <w:hyperlink w:anchor="_Toc294816163" w:history="1">
         <w:r>
           <w:rPr>
             <w:rStyle w:val="Hyperlink"/>
@@ -3648,7 +3648,7 @@
             <w:noProof/>
             <w:webHidden/>
           </w:rPr>
-          <w:instrText xml:space="preserve"> PAGEREF _Toc294814413 \h </w:instrText>
+          <w:instrText xml:space="preserve"> PAGEREF _Toc294816163 \h </w:instrText>
         </w:r>
         <w:r>
           <w:rPr>
@@ -3690,7 +3690,7 @@
           <w:noProof/>
         </w:rPr>
       </w:pPr>
-      <w:hyperlink w:anchor="_Toc294814414" w:history="1">
+      <w:hyperlink w:anchor="_Toc294816164" w:history="1">
         <w:r>
           <w:rPr>
             <w:rStyle w:val="Hyperlink"/>
@@ -3730,7 +3730,7 @@
             <w:noProof/>
             <w:webHidden/>
           </w:rPr>
-          <w:instrText xml:space="preserve"> PAGEREF _Toc294814414 \h </w:instrText>
+          <w:instrText xml:space="preserve"> PAGEREF _Toc294816164 \h </w:instrText>
         </w:r>
         <w:r>
           <w:rPr>
@@ -3773,7 +3773,7 @@
           <w:lang w:val="vi-VN" w:eastAsia="vi-VN"/>
         </w:rPr>
       </w:pPr>
-      <w:hyperlink w:anchor="_Toc294814415" w:history="1">
+      <w:hyperlink w:anchor="_Toc294816165" w:history="1">
         <w:r>
           <w:rPr>
             <w:rStyle w:val="Hyperlink"/>
@@ -3818,7 +3818,7 @@
             <w:noProof/>
             <w:webHidden/>
           </w:rPr>
-          <w:instrText xml:space="preserve"> PAGEREF _Toc294814415 \h </w:instrText>
+          <w:instrText xml:space="preserve"> PAGEREF _Toc294816165 \h </w:instrText>
         </w:r>
         <w:r>
           <w:rPr>
@@ -3860,7 +3860,7 @@
           <w:noProof/>
         </w:rPr>
       </w:pPr>
-      <w:hyperlink w:anchor="_Toc294814416" w:history="1">
+      <w:hyperlink w:anchor="_Toc294816166" w:history="1">
         <w:r>
           <w:rPr>
             <w:rStyle w:val="Hyperlink"/>
@@ -3900,7 +3900,7 @@
             <w:noProof/>
             <w:webHidden/>
           </w:rPr>
-          <w:instrText xml:space="preserve"> PAGEREF _Toc294814416 \h </w:instrText>
+          <w:instrText xml:space="preserve"> PAGEREF _Toc294816166 \h </w:instrText>
         </w:r>
         <w:r>
           <w:rPr>
@@ -3942,7 +3942,7 @@
           <w:noProof/>
         </w:rPr>
       </w:pPr>
-      <w:hyperlink w:anchor="_Toc294814417" w:history="1">
+      <w:hyperlink w:anchor="_Toc294816167" w:history="1">
         <w:r>
           <w:rPr>
             <w:rStyle w:val="Hyperlink"/>
@@ -3982,7 +3982,7 @@
             <w:noProof/>
             <w:webHidden/>
           </w:rPr>
-          <w:instrText xml:space="preserve"> PAGEREF _Toc294814417 \h </w:instrText>
+          <w:instrText xml:space="preserve"> PAGEREF _Toc294816167 \h </w:instrText>
         </w:r>
         <w:r>
           <w:rPr>
@@ -4024,7 +4024,7 @@
           <w:noProof/>
         </w:rPr>
       </w:pPr>
-      <w:hyperlink w:anchor="_Toc294814418" w:history="1">
+      <w:hyperlink w:anchor="_Toc294816168" w:history="1">
         <w:r>
           <w:rPr>
             <w:rStyle w:val="Hyperlink"/>
@@ -4064,7 +4064,7 @@
             <w:noProof/>
             <w:webHidden/>
           </w:rPr>
-          <w:instrText xml:space="preserve"> PAGEREF _Toc294814418 \h </w:instrText>
+          <w:instrText xml:space="preserve"> PAGEREF _Toc294816168 \h </w:instrText>
         </w:r>
         <w:r>
           <w:rPr>
@@ -4106,7 +4106,7 @@
           <w:noProof/>
         </w:rPr>
       </w:pPr>
-      <w:hyperlink w:anchor="_Toc294814419" w:history="1">
+      <w:hyperlink w:anchor="_Toc294816169" w:history="1">
         <w:r>
           <w:rPr>
             <w:rStyle w:val="Hyperlink"/>
@@ -4146,7 +4146,7 @@
             <w:noProof/>
             <w:webHidden/>
           </w:rPr>
-          <w:instrText xml:space="preserve"> PAGEREF _Toc294814419 \h </w:instrText>
+          <w:instrText xml:space="preserve"> PAGEREF _Toc294816169 \h </w:instrText>
         </w:r>
         <w:r>
           <w:rPr>
@@ -4189,7 +4189,7 @@
           <w:lang w:val="vi-VN" w:eastAsia="vi-VN"/>
         </w:rPr>
       </w:pPr>
-      <w:hyperlink w:anchor="_Toc294814420" w:history="1">
+      <w:hyperlink w:anchor="_Toc294816170" w:history="1">
         <w:r>
           <w:rPr>
             <w:rStyle w:val="Hyperlink"/>
@@ -4236,7 +4236,7 @@
             <w:noProof/>
             <w:webHidden/>
           </w:rPr>
-          <w:instrText xml:space="preserve"> PAGEREF _Toc294814420 \h </w:instrText>
+          <w:instrText xml:space="preserve"> PAGEREF _Toc294816170 \h </w:instrText>
         </w:r>
         <w:r>
           <w:rPr>
@@ -4279,12 +4279,13 @@
           <w:lang w:val="vi-VN" w:eastAsia="vi-VN"/>
         </w:rPr>
       </w:pPr>
-      <w:hyperlink w:anchor="_Toc294814421" w:history="1">
+      <w:hyperlink w:anchor="_Toc294816171" w:history="1">
         <w:r>
           <w:rPr>
             <w:rStyle w:val="Hyperlink"/>
             <w:i/>
             <w:noProof/>
+            <w:lang w:val="vi-VN"/>
           </w:rPr>
           <w:t>6.1.</w:t>
         </w:r>
@@ -4300,6 +4301,7 @@
             <w:rStyle w:val="Hyperlink"/>
             <w:i/>
             <w:noProof/>
+            <w:lang w:val="vi-VN"/>
           </w:rPr>
           <w:t>Lựa chọn phương pháp tiếp cận</w:t>
         </w:r>
@@ -4322,7 +4324,7 @@
             <w:noProof/>
             <w:webHidden/>
           </w:rPr>
-          <w:instrText xml:space="preserve"> PAGEREF _Toc294814421 \h </w:instrText>
+          <w:instrText xml:space="preserve"> PAGEREF _Toc294816171 \h </w:instrText>
         </w:r>
         <w:r>
           <w:rPr>
@@ -4365,7 +4367,7 @@
           <w:lang w:val="vi-VN" w:eastAsia="vi-VN"/>
         </w:rPr>
       </w:pPr>
-      <w:hyperlink w:anchor="_Toc294814422" w:history="1">
+      <w:hyperlink w:anchor="_Toc294816172" w:history="1">
         <w:r>
           <w:rPr>
             <w:rStyle w:val="Hyperlink"/>
@@ -4408,7 +4410,7 @@
             <w:noProof/>
             <w:webHidden/>
           </w:rPr>
-          <w:instrText xml:space="preserve"> PAGEREF _Toc294814422 \h </w:instrText>
+          <w:instrText xml:space="preserve"> PAGEREF _Toc294816172 \h </w:instrText>
         </w:r>
         <w:r>
           <w:rPr>
@@ -4451,7 +4453,7 @@
           <w:lang w:val="vi-VN" w:eastAsia="vi-VN"/>
         </w:rPr>
       </w:pPr>
-      <w:hyperlink w:anchor="_Toc294814423" w:history="1">
+      <w:hyperlink w:anchor="_Toc294816173" w:history="1">
         <w:r>
           <w:rPr>
             <w:rStyle w:val="Hyperlink"/>
@@ -4473,6 +4475,7 @@
             <w:rStyle w:val="Hyperlink"/>
             <w:i/>
             <w:noProof/>
+            <w:lang w:val="vi-VN"/>
           </w:rPr>
           <w:t>Các phương pháp lập trình với WCF</w:t>
         </w:r>
@@ -4495,7 +4498,7 @@
             <w:noProof/>
             <w:webHidden/>
           </w:rPr>
-          <w:instrText xml:space="preserve"> PAGEREF _Toc294814423 \h </w:instrText>
+          <w:instrText xml:space="preserve"> PAGEREF _Toc294816173 \h </w:instrText>
         </w:r>
         <w:r>
           <w:rPr>
@@ -4537,7 +4540,7 @@
           <w:noProof/>
         </w:rPr>
       </w:pPr>
-      <w:hyperlink w:anchor="_Toc294814424" w:history="1">
+      <w:hyperlink w:anchor="_Toc294816174" w:history="1">
         <w:r>
           <w:rPr>
             <w:rStyle w:val="Hyperlink"/>
@@ -4577,7 +4580,7 @@
             <w:noProof/>
             <w:webHidden/>
           </w:rPr>
-          <w:instrText xml:space="preserve"> PAGEREF _Toc294814424 \h </w:instrText>
+          <w:instrText xml:space="preserve"> PAGEREF _Toc294816174 \h </w:instrText>
         </w:r>
         <w:r>
           <w:rPr>
@@ -4619,7 +4622,7 @@
           <w:noProof/>
         </w:rPr>
       </w:pPr>
-      <w:hyperlink w:anchor="_Toc294814425" w:history="1">
+      <w:hyperlink w:anchor="_Toc294816175" w:history="1">
         <w:r>
           <w:rPr>
             <w:rStyle w:val="Hyperlink"/>
@@ -4659,7 +4662,7 @@
             <w:noProof/>
             <w:webHidden/>
           </w:rPr>
-          <w:instrText xml:space="preserve"> PAGEREF _Toc294814425 \h </w:instrText>
+          <w:instrText xml:space="preserve"> PAGEREF _Toc294816175 \h </w:instrText>
         </w:r>
         <w:r>
           <w:rPr>
@@ -4701,7 +4704,7 @@
           <w:noProof/>
         </w:rPr>
       </w:pPr>
-      <w:hyperlink w:anchor="_Toc294814426" w:history="1">
+      <w:hyperlink w:anchor="_Toc294816176" w:history="1">
         <w:r>
           <w:rPr>
             <w:rStyle w:val="Hyperlink"/>
@@ -4741,7 +4744,7 @@
             <w:noProof/>
             <w:webHidden/>
           </w:rPr>
-          <w:instrText xml:space="preserve"> PAGEREF _Toc294814426 \h </w:instrText>
+          <w:instrText xml:space="preserve"> PAGEREF _Toc294816176 \h </w:instrText>
         </w:r>
         <w:r>
           <w:rPr>
@@ -4784,7 +4787,7 @@
           <w:lang w:val="vi-VN" w:eastAsia="vi-VN"/>
         </w:rPr>
       </w:pPr>
-      <w:hyperlink w:anchor="_Toc294814427" w:history="1">
+      <w:hyperlink w:anchor="_Toc294816177" w:history="1">
         <w:r>
           <w:rPr>
             <w:rStyle w:val="Hyperlink"/>
@@ -4829,7 +4832,7 @@
             <w:noProof/>
             <w:webHidden/>
           </w:rPr>
-          <w:instrText xml:space="preserve"> PAGEREF _Toc294814427 \h </w:instrText>
+          <w:instrText xml:space="preserve"> PAGEREF _Toc294816177 \h </w:instrText>
         </w:r>
         <w:r>
           <w:rPr>
@@ -4872,7 +4875,7 @@
           <w:lang w:val="vi-VN" w:eastAsia="vi-VN"/>
         </w:rPr>
       </w:pPr>
-      <w:hyperlink w:anchor="_Toc294814428" w:history="1">
+      <w:hyperlink w:anchor="_Toc294816178" w:history="1">
         <w:r>
           <w:rPr>
             <w:rStyle w:val="Hyperlink"/>
@@ -4915,7 +4918,7 @@
             <w:noProof/>
             <w:webHidden/>
           </w:rPr>
-          <w:instrText xml:space="preserve"> PAGEREF _Toc294814428 \h </w:instrText>
+          <w:instrText xml:space="preserve"> PAGEREF _Toc294816178 \h </w:instrText>
         </w:r>
         <w:r>
           <w:rPr>
@@ -4957,7 +4960,7 @@
           <w:noProof/>
         </w:rPr>
       </w:pPr>
-      <w:hyperlink w:anchor="_Toc294814429" w:history="1">
+      <w:hyperlink w:anchor="_Toc294816179" w:history="1">
         <w:r>
           <w:rPr>
             <w:rStyle w:val="Hyperlink"/>
@@ -4997,7 +5000,7 @@
             <w:noProof/>
             <w:webHidden/>
           </w:rPr>
-          <w:instrText xml:space="preserve"> PAGEREF _Toc294814429 \h </w:instrText>
+          <w:instrText xml:space="preserve"> PAGEREF _Toc294816179 \h </w:instrText>
         </w:r>
         <w:r>
           <w:rPr>
@@ -5039,7 +5042,7 @@
           <w:noProof/>
         </w:rPr>
       </w:pPr>
-      <w:hyperlink w:anchor="_Toc294814430" w:history="1">
+      <w:hyperlink w:anchor="_Toc294816180" w:history="1">
         <w:r>
           <w:rPr>
             <w:rStyle w:val="Hyperlink"/>
@@ -5079,7 +5082,7 @@
             <w:noProof/>
             <w:webHidden/>
           </w:rPr>
-          <w:instrText xml:space="preserve"> PAGEREF _Toc294814430 \h </w:instrText>
+          <w:instrText xml:space="preserve"> PAGEREF _Toc294816180 \h </w:instrText>
         </w:r>
         <w:r>
           <w:rPr>
@@ -5121,7 +5124,7 @@
           <w:noProof/>
         </w:rPr>
       </w:pPr>
-      <w:hyperlink w:anchor="_Toc294814431" w:history="1">
+      <w:hyperlink w:anchor="_Toc294816181" w:history="1">
         <w:r>
           <w:rPr>
             <w:rStyle w:val="Hyperlink"/>
@@ -5161,7 +5164,7 @@
             <w:noProof/>
             <w:webHidden/>
           </w:rPr>
-          <w:instrText xml:space="preserve"> PAGEREF _Toc294814431 \h </w:instrText>
+          <w:instrText xml:space="preserve"> PAGEREF _Toc294816181 \h </w:instrText>
         </w:r>
         <w:r>
           <w:rPr>
@@ -5204,7 +5207,7 @@
           <w:lang w:val="vi-VN" w:eastAsia="vi-VN"/>
         </w:rPr>
       </w:pPr>
-      <w:hyperlink w:anchor="_Toc294814432" w:history="1">
+      <w:hyperlink w:anchor="_Toc294816182" w:history="1">
         <w:r>
           <w:rPr>
             <w:rStyle w:val="Hyperlink"/>
@@ -5249,7 +5252,7 @@
             <w:noProof/>
             <w:webHidden/>
           </w:rPr>
-          <w:instrText xml:space="preserve"> PAGEREF _Toc294814432 \h </w:instrText>
+          <w:instrText xml:space="preserve"> PAGEREF _Toc294816182 \h </w:instrText>
         </w:r>
         <w:r>
           <w:rPr>
@@ -5291,7 +5294,7 @@
           <w:noProof/>
         </w:rPr>
       </w:pPr>
-      <w:hyperlink w:anchor="_Toc294814433" w:history="1">
+      <w:hyperlink w:anchor="_Toc294816183" w:history="1">
         <w:r>
           <w:rPr>
             <w:rStyle w:val="Hyperlink"/>
@@ -5331,7 +5334,7 @@
             <w:noProof/>
             <w:webHidden/>
           </w:rPr>
-          <w:instrText xml:space="preserve"> PAGEREF _Toc294814433 \h </w:instrText>
+          <w:instrText xml:space="preserve"> PAGEREF _Toc294816183 \h </w:instrText>
         </w:r>
         <w:r>
           <w:rPr>
@@ -5373,7 +5376,7 @@
           <w:noProof/>
         </w:rPr>
       </w:pPr>
-      <w:hyperlink w:anchor="_Toc294814434" w:history="1">
+      <w:hyperlink w:anchor="_Toc294816184" w:history="1">
         <w:r>
           <w:rPr>
             <w:rStyle w:val="Hyperlink"/>
@@ -5413,7 +5416,7 @@
             <w:noProof/>
             <w:webHidden/>
           </w:rPr>
-          <w:instrText xml:space="preserve"> PAGEREF _Toc294814434 \h </w:instrText>
+          <w:instrText xml:space="preserve"> PAGEREF _Toc294816184 \h </w:instrText>
         </w:r>
         <w:r>
           <w:rPr>
@@ -5455,7 +5458,7 @@
           <w:noProof/>
         </w:rPr>
       </w:pPr>
-      <w:hyperlink w:anchor="_Toc294814435" w:history="1">
+      <w:hyperlink w:anchor="_Toc294816185" w:history="1">
         <w:r>
           <w:rPr>
             <w:rStyle w:val="Hyperlink"/>
@@ -5495,7 +5498,7 @@
             <w:noProof/>
             <w:webHidden/>
           </w:rPr>
-          <w:instrText xml:space="preserve"> PAGEREF _Toc294814435 \h </w:instrText>
+          <w:instrText xml:space="preserve"> PAGEREF _Toc294816185 \h </w:instrText>
         </w:r>
         <w:r>
           <w:rPr>
@@ -5537,7 +5540,7 @@
           <w:noProof/>
         </w:rPr>
       </w:pPr>
-      <w:hyperlink w:anchor="_Toc294814436" w:history="1">
+      <w:hyperlink w:anchor="_Toc294816186" w:history="1">
         <w:r>
           <w:rPr>
             <w:rStyle w:val="Hyperlink"/>
@@ -5577,7 +5580,7 @@
             <w:noProof/>
             <w:webHidden/>
           </w:rPr>
-          <w:instrText xml:space="preserve"> PAGEREF _Toc294814436 \h </w:instrText>
+          <w:instrText xml:space="preserve"> PAGEREF _Toc294816186 \h </w:instrText>
         </w:r>
         <w:r>
           <w:rPr>
@@ -5620,7 +5623,7 @@
           <w:lang w:val="vi-VN" w:eastAsia="vi-VN"/>
         </w:rPr>
       </w:pPr>
-      <w:hyperlink w:anchor="_Toc294814437" w:history="1">
+      <w:hyperlink w:anchor="_Toc294816187" w:history="1">
         <w:r>
           <w:rPr>
             <w:rStyle w:val="Hyperlink"/>
@@ -5663,7 +5666,7 @@
             <w:noProof/>
             <w:webHidden/>
           </w:rPr>
-          <w:instrText xml:space="preserve"> PAGEREF _Toc294814437 \h </w:instrText>
+          <w:instrText xml:space="preserve"> PAGEREF _Toc294816187 \h </w:instrText>
         </w:r>
         <w:r>
           <w:rPr>
@@ -5706,7 +5709,7 @@
           <w:lang w:val="vi-VN" w:eastAsia="vi-VN"/>
         </w:rPr>
       </w:pPr>
-      <w:hyperlink w:anchor="_Toc294814438" w:history="1">
+      <w:hyperlink w:anchor="_Toc294816188" w:history="1">
         <w:r>
           <w:rPr>
             <w:rStyle w:val="Hyperlink"/>
@@ -5751,7 +5754,7 @@
             <w:noProof/>
             <w:webHidden/>
           </w:rPr>
-          <w:instrText xml:space="preserve"> PAGEREF _Toc294814438 \h </w:instrText>
+          <w:instrText xml:space="preserve"> PAGEREF _Toc294816188 \h </w:instrText>
         </w:r>
         <w:r>
           <w:rPr>
@@ -5794,7 +5797,7 @@
           <w:lang w:val="vi-VN" w:eastAsia="vi-VN"/>
         </w:rPr>
       </w:pPr>
-      <w:hyperlink w:anchor="_Toc294814439" w:history="1">
+      <w:hyperlink w:anchor="_Toc294816189" w:history="1">
         <w:r>
           <w:rPr>
             <w:rStyle w:val="Hyperlink"/>
@@ -5839,7 +5842,7 @@
             <w:noProof/>
             <w:webHidden/>
           </w:rPr>
-          <w:instrText xml:space="preserve"> PAGEREF _Toc294814439 \h </w:instrText>
+          <w:instrText xml:space="preserve"> PAGEREF _Toc294816189 \h </w:instrText>
         </w:r>
         <w:r>
           <w:rPr>
@@ -5882,7 +5885,7 @@
           <w:lang w:val="vi-VN" w:eastAsia="vi-VN"/>
         </w:rPr>
       </w:pPr>
-      <w:hyperlink w:anchor="_Toc294814440" w:history="1">
+      <w:hyperlink w:anchor="_Toc294816190" w:history="1">
         <w:r>
           <w:rPr>
             <w:rStyle w:val="Hyperlink"/>
@@ -5925,7 +5928,7 @@
             <w:noProof/>
             <w:webHidden/>
           </w:rPr>
-          <w:instrText xml:space="preserve"> PAGEREF _Toc294814440 \h </w:instrText>
+          <w:instrText xml:space="preserve"> PAGEREF _Toc294816190 \h </w:instrText>
         </w:r>
         <w:r>
           <w:rPr>
@@ -5968,7 +5971,7 @@
           <w:lang w:val="vi-VN" w:eastAsia="vi-VN"/>
         </w:rPr>
       </w:pPr>
-      <w:hyperlink w:anchor="_Toc294814441" w:history="1">
+      <w:hyperlink w:anchor="_Toc294816191" w:history="1">
         <w:r>
           <w:rPr>
             <w:rStyle w:val="Hyperlink"/>
@@ -6011,7 +6014,7 @@
             <w:noProof/>
             <w:webHidden/>
           </w:rPr>
-          <w:instrText xml:space="preserve"> PAGEREF _Toc294814441 \h </w:instrText>
+          <w:instrText xml:space="preserve"> PAGEREF _Toc294816191 \h </w:instrText>
         </w:r>
         <w:r>
           <w:rPr>
@@ -6054,7 +6057,7 @@
           <w:lang w:val="vi-VN" w:eastAsia="vi-VN"/>
         </w:rPr>
       </w:pPr>
-      <w:hyperlink w:anchor="_Toc294814442" w:history="1">
+      <w:hyperlink w:anchor="_Toc294816192" w:history="1">
         <w:r>
           <w:rPr>
             <w:rStyle w:val="Hyperlink"/>
@@ -6097,7 +6100,7 @@
             <w:noProof/>
             <w:webHidden/>
           </w:rPr>
-          <w:instrText xml:space="preserve"> PAGEREF _Toc294814442 \h </w:instrText>
+          <w:instrText xml:space="preserve"> PAGEREF _Toc294816192 \h </w:instrText>
         </w:r>
         <w:r>
           <w:rPr>
@@ -6140,7 +6143,7 @@
           <w:lang w:val="vi-VN" w:eastAsia="vi-VN"/>
         </w:rPr>
       </w:pPr>
-      <w:hyperlink w:anchor="_Toc294814443" w:history="1">
+      <w:hyperlink w:anchor="_Toc294816193" w:history="1">
         <w:r>
           <w:rPr>
             <w:rStyle w:val="Hyperlink"/>
@@ -6183,7 +6186,7 @@
             <w:noProof/>
             <w:webHidden/>
           </w:rPr>
-          <w:instrText xml:space="preserve"> PAGEREF _Toc294814443 \h </w:instrText>
+          <w:instrText xml:space="preserve"> PAGEREF _Toc294816193 \h </w:instrText>
         </w:r>
         <w:r>
           <w:rPr>
@@ -6226,7 +6229,7 @@
           <w:lang w:val="vi-VN" w:eastAsia="vi-VN"/>
         </w:rPr>
       </w:pPr>
-      <w:hyperlink w:anchor="_Toc294814444" w:history="1">
+      <w:hyperlink w:anchor="_Toc294816194" w:history="1">
         <w:r>
           <w:rPr>
             <w:rStyle w:val="Hyperlink"/>
@@ -6269,7 +6272,7 @@
             <w:noProof/>
             <w:webHidden/>
           </w:rPr>
-          <w:instrText xml:space="preserve"> PAGEREF _Toc294814444 \h </w:instrText>
+          <w:instrText xml:space="preserve"> PAGEREF _Toc294816194 \h </w:instrText>
         </w:r>
         <w:r>
           <w:rPr>
@@ -6312,7 +6315,7 @@
           <w:lang w:val="vi-VN" w:eastAsia="vi-VN"/>
         </w:rPr>
       </w:pPr>
-      <w:hyperlink w:anchor="_Toc294814445" w:history="1">
+      <w:hyperlink w:anchor="_Toc294816195" w:history="1">
         <w:r>
           <w:rPr>
             <w:rStyle w:val="Hyperlink"/>
@@ -6355,7 +6358,7 @@
             <w:noProof/>
             <w:webHidden/>
           </w:rPr>
-          <w:instrText xml:space="preserve"> PAGEREF _Toc294814445 \h </w:instrText>
+          <w:instrText xml:space="preserve"> PAGEREF _Toc294816195 \h </w:instrText>
         </w:r>
         <w:r>
           <w:rPr>
@@ -6398,7 +6401,7 @@
           <w:lang w:val="vi-VN" w:eastAsia="vi-VN"/>
         </w:rPr>
       </w:pPr>
-      <w:hyperlink w:anchor="_Toc294814446" w:history="1">
+      <w:hyperlink w:anchor="_Toc294816196" w:history="1">
         <w:r>
           <w:rPr>
             <w:rStyle w:val="Hyperlink"/>
@@ -6441,7 +6444,7 @@
             <w:noProof/>
             <w:webHidden/>
           </w:rPr>
-          <w:instrText xml:space="preserve"> PAGEREF _Toc294814446 \h </w:instrText>
+          <w:instrText xml:space="preserve"> PAGEREF _Toc294816196 \h </w:instrText>
         </w:r>
         <w:r>
           <w:rPr>
@@ -6483,7 +6486,7 @@
           <w:lang w:val="vi-VN" w:eastAsia="vi-VN"/>
         </w:rPr>
       </w:pPr>
-      <w:hyperlink w:anchor="_Toc294814447" w:history="1">
+      <w:hyperlink w:anchor="_Toc294816197" w:history="1">
         <w:r>
           <w:rPr>
             <w:rStyle w:val="Hyperlink"/>
@@ -6511,7 +6514,7 @@
             <w:noProof/>
             <w:webHidden/>
           </w:rPr>
-          <w:instrText xml:space="preserve"> PAGEREF _Toc294814447 \h </w:instrText>
+          <w:instrText xml:space="preserve"> PAGEREF _Toc294816197 \h </w:instrText>
         </w:r>
         <w:r>
           <w:rPr>
@@ -6553,7 +6556,7 @@
           <w:lang w:val="vi-VN" w:eastAsia="vi-VN"/>
         </w:rPr>
       </w:pPr>
-      <w:hyperlink w:anchor="_Toc294814448" w:history="1">
+      <w:hyperlink w:anchor="_Toc294816198" w:history="1">
         <w:r>
           <w:rPr>
             <w:rStyle w:val="Hyperlink"/>
@@ -6581,7 +6584,7 @@
             <w:noProof/>
             <w:webHidden/>
           </w:rPr>
-          <w:instrText xml:space="preserve"> PAGEREF _Toc294814448 \h </w:instrText>
+          <w:instrText xml:space="preserve"> PAGEREF _Toc294816198 \h </w:instrText>
         </w:r>
         <w:r>
           <w:rPr>
@@ -6602,6 +6605,76 @@
             <w:webHidden/>
           </w:rPr>
           <w:t>53</w:t>
+        </w:r>
+        <w:r>
+          <w:rPr>
+            <w:noProof/>
+            <w:webHidden/>
+          </w:rPr>
+          <w:fldChar w:fldCharType="end"/>
+        </w:r>
+      </w:hyperlink>
+    </w:p>
+    <w:p>
+      <w:pPr>
+        <w:pStyle w:val="TOC1"/>
+        <w:tabs>
+          <w:tab w:val="right" w:leader="dot" w:pos="9017"/>
+        </w:tabs>
+        <w:rPr>
+          <w:noProof/>
+          <w:lang w:val="vi-VN" w:eastAsia="vi-VN"/>
+        </w:rPr>
+      </w:pPr>
+      <w:hyperlink w:anchor="_Toc294816199" w:history="1">
+        <w:r>
+          <w:rPr>
+            <w:rStyle w:val="Hyperlink"/>
+            <w:b/>
+            <w:noProof/>
+          </w:rPr>
+          <w:t>PHÂN CÔNG CÔNG VIỆC</w:t>
+        </w:r>
+        <w:r>
+          <w:rPr>
+            <w:noProof/>
+            <w:webHidden/>
+          </w:rPr>
+          <w:tab/>
+        </w:r>
+        <w:r>
+          <w:rPr>
+            <w:noProof/>
+            <w:webHidden/>
+          </w:rPr>
+          <w:fldChar w:fldCharType="begin"/>
+        </w:r>
+        <w:r>
+          <w:rPr>
+            <w:noProof/>
+            <w:webHidden/>
+          </w:rPr>
+          <w:instrText xml:space="preserve"> PAGEREF _Toc294816199 \h </w:instrText>
+        </w:r>
+        <w:r>
+          <w:rPr>
+            <w:noProof/>
+            <w:webHidden/>
+          </w:rPr>
+        </w:r>
+        <w:r>
+          <w:rPr>
+            <w:noProof/>
+            <w:webHidden/>
+          </w:rPr>
+          <w:fldChar w:fldCharType="separate"/>
+        </w:r>
+        <w:r>
+          <w:rPr>
+            <w:noProof/>
+            <w:webHidden/>
+          </w:rPr>
+          <w:t>54</w:t>
         </w:r>
         <w:r>
           <w:rPr>
@@ -6659,7 +6732,7 @@
         <w:lastRenderedPageBreak/>
         <w:tab/>
       </w:r>
-      <w:bookmarkStart w:id="0" w:name="_Toc294814372"/>
+      <w:bookmarkStart w:id="0" w:name="_Toc294816122"/>
       <w:r>
         <w:rPr>
           <w:b/>
@@ -6830,7 +6903,7 @@
           <w:szCs w:val="26"/>
         </w:rPr>
       </w:pPr>
-      <w:bookmarkStart w:id="1" w:name="_Toc294814373"/>
+      <w:bookmarkStart w:id="1" w:name="_Toc294816123"/>
       <w:r>
         <w:rPr>
           <w:b/>
@@ -6895,7 +6968,7 @@
           <w:szCs w:val="26"/>
         </w:rPr>
       </w:pPr>
-      <w:bookmarkStart w:id="2" w:name="_Toc294814374"/>
+      <w:bookmarkStart w:id="2" w:name="_Toc294816124"/>
       <w:r>
         <w:rPr>
           <w:b/>
@@ -6965,8 +7038,10 @@
       </w:pPr>
       <w:r>
         <w:rPr>
-          <w:sz w:val="26"/>
-          <w:szCs w:val="26"/>
+          <w:noProof/>
+          <w:sz w:val="26"/>
+          <w:szCs w:val="26"/>
+          <w:lang w:val="vi-VN" w:eastAsia="vi-VN"/>
         </w:rPr>
         <w:drawing>
           <wp:inline distT="0" distB="0" distL="0" distR="0">
@@ -6986,7 +7061,7 @@
                     </pic:cNvPicPr>
                   </pic:nvPicPr>
                   <pic:blipFill>
-                    <a:blip r:embed="rId6"/>
+                    <a:blip r:embed="rId8"/>
                     <a:srcRect/>
                     <a:stretch>
                       <a:fillRect/>
@@ -7030,7 +7105,7 @@
           <w:szCs w:val="26"/>
         </w:rPr>
       </w:pPr>
-      <w:bookmarkStart w:id="3" w:name="_Toc294814375"/>
+      <w:bookmarkStart w:id="3" w:name="_Toc294816125"/>
       <w:r>
         <w:rPr>
           <w:i/>
@@ -7164,8 +7239,10 @@
       </w:pPr>
       <w:r>
         <w:rPr>
-          <w:sz w:val="26"/>
-          <w:szCs w:val="26"/>
+          <w:noProof/>
+          <w:sz w:val="26"/>
+          <w:szCs w:val="26"/>
+          <w:lang w:val="vi-VN" w:eastAsia="vi-VN"/>
         </w:rPr>
         <w:drawing>
           <wp:inline distT="0" distB="0" distL="0" distR="0">
@@ -7185,7 +7262,7 @@
                     </pic:cNvPicPr>
                   </pic:nvPicPr>
                   <pic:blipFill>
-                    <a:blip r:embed="rId7"/>
+                    <a:blip r:embed="rId9"/>
                     <a:srcRect/>
                     <a:stretch>
                       <a:fillRect/>
@@ -7240,7 +7317,7 @@
           <w:szCs w:val="26"/>
         </w:rPr>
       </w:pPr>
-      <w:bookmarkStart w:id="4" w:name="_Toc294814376"/>
+      <w:bookmarkStart w:id="4" w:name="_Toc294816126"/>
       <w:r>
         <w:rPr>
           <w:i/>
@@ -7287,7 +7364,7 @@
           <w:szCs w:val="26"/>
         </w:rPr>
       </w:pPr>
-      <w:bookmarkStart w:id="5" w:name="_Toc294814377"/>
+      <w:bookmarkStart w:id="5" w:name="_Toc294816127"/>
       <w:r>
         <w:rPr>
           <w:i/>
@@ -12759,7 +12836,7 @@
           <w:szCs w:val="26"/>
         </w:rPr>
       </w:pPr>
-      <w:bookmarkStart w:id="6" w:name="_Toc294814378"/>
+      <w:bookmarkStart w:id="6" w:name="_Toc294816128"/>
       <w:r>
         <w:rPr>
           <w:i/>
@@ -12822,8 +12899,10 @@
       </w:pPr>
       <w:r>
         <w:rPr>
-          <w:sz w:val="26"/>
-          <w:szCs w:val="26"/>
+          <w:noProof/>
+          <w:sz w:val="26"/>
+          <w:szCs w:val="26"/>
+          <w:lang w:val="vi-VN" w:eastAsia="vi-VN"/>
         </w:rPr>
         <w:drawing>
           <wp:inline distT="0" distB="0" distL="0" distR="0">
@@ -12843,7 +12922,7 @@
                     </pic:cNvPicPr>
                   </pic:nvPicPr>
                   <pic:blipFill>
-                    <a:blip r:embed="rId8"/>
+                    <a:blip r:embed="rId10"/>
                     <a:srcRect/>
                     <a:stretch>
                       <a:fillRect/>
@@ -13840,7 +13919,7 @@
           <w:szCs w:val="26"/>
         </w:rPr>
       </w:pPr>
-      <w:bookmarkStart w:id="7" w:name="_Toc294814379"/>
+      <w:bookmarkStart w:id="7" w:name="_Toc294816129"/>
       <w:r>
         <w:rPr>
           <w:i/>
@@ -14503,7 +14582,7 @@
           <w:szCs w:val="26"/>
         </w:rPr>
       </w:pPr>
-      <w:bookmarkStart w:id="8" w:name="_Toc294814380"/>
+      <w:bookmarkStart w:id="8" w:name="_Toc294816130"/>
       <w:r>
         <w:rPr>
           <w:i/>
@@ -14680,7 +14759,7 @@
           <w:szCs w:val="26"/>
         </w:rPr>
       </w:pPr>
-      <w:bookmarkStart w:id="9" w:name="_Toc294814381"/>
+      <w:bookmarkStart w:id="9" w:name="_Toc294816131"/>
       <w:r>
         <w:rPr>
           <w:i/>
@@ -15049,7 +15128,7 @@
           <w:szCs w:val="26"/>
         </w:rPr>
       </w:pPr>
-      <w:bookmarkStart w:id="10" w:name="_Toc294814382"/>
+      <w:bookmarkStart w:id="10" w:name="_Toc294816132"/>
       <w:r>
         <w:rPr>
           <w:i/>
@@ -15201,7 +15280,7 @@
           <w:szCs w:val="26"/>
         </w:rPr>
       </w:pPr>
-      <w:bookmarkStart w:id="11" w:name="_Toc294814383"/>
+      <w:bookmarkStart w:id="11" w:name="_Toc294816133"/>
       <w:r>
         <w:rPr>
           <w:i/>
@@ -15243,8 +15322,10 @@
       </w:pPr>
       <w:r>
         <w:rPr>
-          <w:sz w:val="26"/>
-          <w:szCs w:val="26"/>
+          <w:noProof/>
+          <w:sz w:val="26"/>
+          <w:szCs w:val="26"/>
+          <w:lang w:val="vi-VN" w:eastAsia="vi-VN"/>
         </w:rPr>
         <w:lastRenderedPageBreak/>
         <w:drawing>
@@ -15265,7 +15346,7 @@
                     </pic:cNvPicPr>
                   </pic:nvPicPr>
                   <pic:blipFill>
-                    <a:blip r:embed="rId9"/>
+                    <a:blip r:embed="rId11"/>
                     <a:srcRect/>
                     <a:stretch>
                       <a:fillRect/>
@@ -15434,7 +15515,7 @@
           <w:szCs w:val="26"/>
         </w:rPr>
       </w:pPr>
-      <w:bookmarkStart w:id="12" w:name="_Toc294814384"/>
+      <w:bookmarkStart w:id="12" w:name="_Toc294816134"/>
       <w:r>
         <w:rPr>
           <w:b/>
@@ -15545,8 +15626,10 @@
       </w:pPr>
       <w:r>
         <w:rPr>
-          <w:sz w:val="26"/>
-          <w:szCs w:val="26"/>
+          <w:noProof/>
+          <w:sz w:val="26"/>
+          <w:szCs w:val="26"/>
+          <w:lang w:val="vi-VN" w:eastAsia="vi-VN"/>
         </w:rPr>
         <w:drawing>
           <wp:inline distT="0" distB="0" distL="0" distR="0">
@@ -15566,7 +15649,7 @@
                     </pic:cNvPicPr>
                   </pic:nvPicPr>
                   <pic:blipFill>
-                    <a:blip r:embed="rId10"/>
+                    <a:blip r:embed="rId12"/>
                     <a:srcRect/>
                     <a:stretch>
                       <a:fillRect/>
@@ -15631,7 +15714,7 @@
           <w:szCs w:val="26"/>
         </w:rPr>
       </w:pPr>
-      <w:bookmarkStart w:id="13" w:name="_Toc294814385"/>
+      <w:bookmarkStart w:id="13" w:name="_Toc294816135"/>
       <w:r>
         <w:rPr>
           <w:b/>
@@ -15828,8 +15911,10 @@
       </w:pPr>
       <w:r>
         <w:rPr>
-          <w:sz w:val="26"/>
-          <w:szCs w:val="26"/>
+          <w:noProof/>
+          <w:sz w:val="26"/>
+          <w:szCs w:val="26"/>
+          <w:lang w:val="vi-VN" w:eastAsia="vi-VN"/>
         </w:rPr>
         <w:drawing>
           <wp:inline distT="0" distB="0" distL="0" distR="0">
@@ -15849,7 +15934,7 @@
                     </pic:cNvPicPr>
                   </pic:nvPicPr>
                   <pic:blipFill>
-                    <a:blip r:embed="rId11"/>
+                    <a:blip r:embed="rId13"/>
                     <a:srcRect/>
                     <a:stretch>
                       <a:fillRect/>
@@ -15912,7 +15997,7 @@
           <w:szCs w:val="26"/>
         </w:rPr>
       </w:pPr>
-      <w:bookmarkStart w:id="14" w:name="_Toc294814386"/>
+      <w:bookmarkStart w:id="14" w:name="_Toc294816136"/>
       <w:r>
         <w:rPr>
           <w:i/>
@@ -16123,8 +16208,10 @@
       </w:pPr>
       <w:r>
         <w:rPr>
-          <w:sz w:val="26"/>
-          <w:szCs w:val="26"/>
+          <w:noProof/>
+          <w:sz w:val="26"/>
+          <w:szCs w:val="26"/>
+          <w:lang w:val="vi-VN" w:eastAsia="vi-VN"/>
         </w:rPr>
         <w:drawing>
           <wp:inline distT="0" distB="0" distL="0" distR="0">
@@ -16144,7 +16231,7 @@
                     </pic:cNvPicPr>
                   </pic:nvPicPr>
                   <pic:blipFill>
-                    <a:blip r:embed="rId12"/>
+                    <a:blip r:embed="rId14"/>
                     <a:srcRect/>
                     <a:stretch>
                       <a:fillRect/>
@@ -16348,8 +16435,10 @@
       </w:pPr>
       <w:r>
         <w:rPr>
-          <w:sz w:val="26"/>
-          <w:szCs w:val="26"/>
+          <w:noProof/>
+          <w:sz w:val="26"/>
+          <w:szCs w:val="26"/>
+          <w:lang w:val="vi-VN" w:eastAsia="vi-VN"/>
         </w:rPr>
         <w:drawing>
           <wp:inline distT="0" distB="0" distL="0" distR="0">
@@ -16369,7 +16458,7 @@
                     </pic:cNvPicPr>
                   </pic:nvPicPr>
                   <pic:blipFill>
-                    <a:blip r:embed="rId13"/>
+                    <a:blip r:embed="rId15"/>
                     <a:srcRect/>
                     <a:stretch>
                       <a:fillRect/>
@@ -16490,8 +16579,10 @@
       </w:pPr>
       <w:r>
         <w:rPr>
-          <w:sz w:val="26"/>
-          <w:szCs w:val="26"/>
+          <w:noProof/>
+          <w:sz w:val="26"/>
+          <w:szCs w:val="26"/>
+          <w:lang w:val="vi-VN" w:eastAsia="vi-VN"/>
         </w:rPr>
         <w:drawing>
           <wp:inline distT="0" distB="0" distL="0" distR="0">
@@ -16511,7 +16602,7 @@
                     </pic:cNvPicPr>
                   </pic:nvPicPr>
                   <pic:blipFill>
-                    <a:blip r:embed="rId14"/>
+                    <a:blip r:embed="rId16"/>
                     <a:srcRect/>
                     <a:stretch>
                       <a:fillRect/>
@@ -16689,7 +16780,7 @@
           <w:szCs w:val="26"/>
         </w:rPr>
       </w:pPr>
-      <w:bookmarkStart w:id="17" w:name="_Toc294814387"/>
+      <w:bookmarkStart w:id="17" w:name="_Toc294816137"/>
       <w:r>
         <w:rPr>
           <w:i/>
@@ -16819,8 +16910,10 @@
       </w:pPr>
       <w:r>
         <w:rPr>
-          <w:sz w:val="26"/>
-          <w:szCs w:val="26"/>
+          <w:noProof/>
+          <w:sz w:val="26"/>
+          <w:szCs w:val="26"/>
+          <w:lang w:val="vi-VN" w:eastAsia="vi-VN"/>
         </w:rPr>
         <w:lastRenderedPageBreak/>
         <w:drawing>
@@ -16841,7 +16934,7 @@
                     </pic:cNvPicPr>
                   </pic:nvPicPr>
                   <pic:blipFill>
-                    <a:blip r:embed="rId15"/>
+                    <a:blip r:embed="rId17"/>
                     <a:srcRect/>
                     <a:stretch>
                       <a:fillRect/>
@@ -16904,7 +16997,7 @@
           <w:szCs w:val="26"/>
         </w:rPr>
       </w:pPr>
-      <w:bookmarkStart w:id="20" w:name="_Toc294814388"/>
+      <w:bookmarkStart w:id="20" w:name="_Toc294816138"/>
       <w:r>
         <w:rPr>
           <w:i/>
@@ -17151,7 +17244,7 @@
           <w:szCs w:val="26"/>
         </w:rPr>
       </w:pPr>
-      <w:bookmarkStart w:id="21" w:name="_Toc294814389"/>
+      <w:bookmarkStart w:id="21" w:name="_Toc294816139"/>
       <w:r>
         <w:rPr>
           <w:i/>
@@ -17384,7 +17477,7 @@
           <w:szCs w:val="26"/>
         </w:rPr>
       </w:pPr>
-      <w:bookmarkStart w:id="22" w:name="_Toc294814390"/>
+      <w:bookmarkStart w:id="22" w:name="_Toc294816140"/>
       <w:r>
         <w:rPr>
           <w:b/>
@@ -18002,7 +18095,7 @@
           <w:szCs w:val="26"/>
         </w:rPr>
       </w:pPr>
-      <w:bookmarkStart w:id="23" w:name="_Toc294814391"/>
+      <w:bookmarkStart w:id="23" w:name="_Toc294816141"/>
       <w:r>
         <w:rPr>
           <w:i/>
@@ -18179,9 +18272,10 @@
       </w:r>
       <w:r>
         <w:rPr>
-          <w:sz w:val="26"/>
-          <w:szCs w:val="26"/>
-          <w:lang w:val="vi-VN"/>
+          <w:noProof/>
+          <w:sz w:val="26"/>
+          <w:szCs w:val="26"/>
+          <w:lang w:val="vi-VN" w:eastAsia="vi-VN"/>
         </w:rPr>
         <w:drawing>
           <wp:inline distT="0" distB="0" distL="0" distR="0">
@@ -18201,7 +18295,7 @@
                     </pic:cNvPicPr>
                   </pic:nvPicPr>
                   <pic:blipFill>
-                    <a:blip r:embed="rId16"/>
+                    <a:blip r:embed="rId18"/>
                     <a:srcRect/>
                     <a:stretch>
                       <a:fillRect/>
@@ -18295,9 +18389,10 @@
       </w:pPr>
       <w:r>
         <w:rPr>
-          <w:sz w:val="26"/>
-          <w:szCs w:val="26"/>
-          <w:lang w:val="vi-VN"/>
+          <w:noProof/>
+          <w:sz w:val="26"/>
+          <w:szCs w:val="26"/>
+          <w:lang w:val="vi-VN" w:eastAsia="vi-VN"/>
         </w:rPr>
         <w:drawing>
           <wp:inline distT="0" distB="0" distL="0" distR="0">
@@ -18317,7 +18412,7 @@
                     </pic:cNvPicPr>
                   </pic:nvPicPr>
                   <pic:blipFill>
-                    <a:blip r:embed="rId17"/>
+                    <a:blip r:embed="rId19"/>
                     <a:srcRect/>
                     <a:stretch>
                       <a:fillRect/>
@@ -18386,9 +18481,10 @@
       </w:r>
       <w:r>
         <w:rPr>
-          <w:sz w:val="26"/>
-          <w:szCs w:val="26"/>
-          <w:lang w:val="vi-VN"/>
+          <w:noProof/>
+          <w:sz w:val="26"/>
+          <w:szCs w:val="26"/>
+          <w:lang w:val="vi-VN" w:eastAsia="vi-VN"/>
         </w:rPr>
         <w:drawing>
           <wp:inline distT="0" distB="0" distL="0" distR="0">
@@ -18408,7 +18504,7 @@
                     </pic:cNvPicPr>
                   </pic:nvPicPr>
                   <pic:blipFill>
-                    <a:blip r:embed="rId18"/>
+                    <a:blip r:embed="rId20"/>
                     <a:srcRect/>
                     <a:stretch>
                       <a:fillRect/>
@@ -18452,7 +18548,7 @@
           <w:szCs w:val="26"/>
         </w:rPr>
       </w:pPr>
-      <w:bookmarkStart w:id="24" w:name="_Toc294814392"/>
+      <w:bookmarkStart w:id="24" w:name="_Toc294816142"/>
       <w:r>
         <w:rPr>
           <w:i/>
@@ -18985,7 +19081,7 @@
           <w:szCs w:val="26"/>
         </w:rPr>
       </w:pPr>
-      <w:bookmarkStart w:id="25" w:name="_Toc294814393"/>
+      <w:bookmarkStart w:id="25" w:name="_Toc294816143"/>
       <w:r>
         <w:rPr>
           <w:b/>
@@ -19021,7 +19117,7 @@
           <w:szCs w:val="26"/>
         </w:rPr>
       </w:pPr>
-      <w:bookmarkStart w:id="26" w:name="_Toc294814394"/>
+      <w:bookmarkStart w:id="26" w:name="_Toc294816144"/>
       <w:r>
         <w:rPr>
           <w:b/>
@@ -19049,7 +19145,7 @@
           <w:szCs w:val="26"/>
         </w:rPr>
       </w:pPr>
-      <w:bookmarkStart w:id="27" w:name="_Toc294814395"/>
+      <w:bookmarkStart w:id="27" w:name="_Toc294816145"/>
       <w:r>
         <w:rPr>
           <w:i/>
@@ -19150,7 +19246,7 @@
           <w:lang w:val="vi-VN"/>
         </w:rPr>
       </w:pPr>
-      <w:bookmarkStart w:id="28" w:name="_Toc294814396"/>
+      <w:bookmarkStart w:id="28" w:name="_Toc294816146"/>
       <w:r>
         <w:rPr>
           <w:i/>
@@ -19313,7 +19409,7 @@
           <w:szCs w:val="26"/>
         </w:rPr>
       </w:pPr>
-      <w:bookmarkStart w:id="29" w:name="_Toc294814397"/>
+      <w:bookmarkStart w:id="29" w:name="_Toc294816147"/>
       <w:r>
         <w:rPr>
           <w:b/>
@@ -19397,7 +19493,7 @@
                     </pic:cNvPicPr>
                   </pic:nvPicPr>
                   <pic:blipFill>
-                    <a:blip r:embed="rId19"/>
+                    <a:blip r:embed="rId21"/>
                     <a:srcRect/>
                     <a:stretch>
                       <a:fillRect/>
@@ -19461,7 +19557,7 @@
           <w:szCs w:val="26"/>
         </w:rPr>
       </w:pPr>
-      <w:bookmarkStart w:id="30" w:name="_Toc294814398"/>
+      <w:bookmarkStart w:id="30" w:name="_Toc294816148"/>
       <w:r>
         <w:rPr>
           <w:i/>
@@ -19633,7 +19729,7 @@
           <w:szCs w:val="26"/>
         </w:rPr>
       </w:pPr>
-      <w:bookmarkStart w:id="31" w:name="_Toc294814399"/>
+      <w:bookmarkStart w:id="31" w:name="_Toc294816149"/>
       <w:r>
         <w:rPr>
           <w:i/>
@@ -20090,7 +20186,7 @@
           <w:szCs w:val="26"/>
         </w:rPr>
       </w:pPr>
-      <w:bookmarkStart w:id="32" w:name="_Toc294814400"/>
+      <w:bookmarkStart w:id="32" w:name="_Toc294816150"/>
       <w:r>
         <w:rPr>
           <w:i/>
@@ -20242,7 +20338,7 @@
           <w:szCs w:val="26"/>
         </w:rPr>
       </w:pPr>
-      <w:bookmarkStart w:id="33" w:name="_Toc294814401"/>
+      <w:bookmarkStart w:id="33" w:name="_Toc294816151"/>
       <w:r>
         <w:rPr>
           <w:i/>
@@ -20312,7 +20408,7 @@
           <w:szCs w:val="26"/>
         </w:rPr>
       </w:pPr>
-      <w:bookmarkStart w:id="34" w:name="_Toc294814402"/>
+      <w:bookmarkStart w:id="34" w:name="_Toc294816152"/>
       <w:r>
         <w:rPr>
           <w:b/>
@@ -20349,7 +20445,7 @@
           <w:szCs w:val="26"/>
         </w:rPr>
       </w:pPr>
-      <w:bookmarkStart w:id="35" w:name="_Toc294814403"/>
+      <w:bookmarkStart w:id="35" w:name="_Toc294816153"/>
       <w:r>
         <w:rPr>
           <w:i/>
@@ -20418,7 +20514,7 @@
           <w:szCs w:val="26"/>
         </w:rPr>
       </w:pPr>
-      <w:bookmarkStart w:id="36" w:name="_Toc294814404"/>
+      <w:bookmarkStart w:id="36" w:name="_Toc294816154"/>
       <w:r>
         <w:rPr>
           <w:i/>
@@ -20486,7 +20582,7 @@
           <w:szCs w:val="26"/>
         </w:rPr>
       </w:pPr>
-      <w:bookmarkStart w:id="37" w:name="_Toc294814405"/>
+      <w:bookmarkStart w:id="37" w:name="_Toc294816155"/>
       <w:r>
         <w:rPr>
           <w:i/>
@@ -20557,7 +20653,7 @@
           <w:szCs w:val="26"/>
         </w:rPr>
       </w:pPr>
-      <w:bookmarkStart w:id="38" w:name="_Toc294814406"/>
+      <w:bookmarkStart w:id="38" w:name="_Toc294816156"/>
       <w:r>
         <w:rPr>
           <w:b/>
@@ -20626,7 +20722,7 @@
           <w:lang w:val="vi-VN"/>
         </w:rPr>
       </w:pPr>
-      <w:bookmarkStart w:id="39" w:name="_Toc294814407"/>
+      <w:bookmarkStart w:id="39" w:name="_Toc294816157"/>
       <w:r>
         <w:rPr>
           <w:i/>
@@ -20960,7 +21056,7 @@
           <w:lang w:val="vi-VN"/>
         </w:rPr>
       </w:pPr>
-      <w:bookmarkStart w:id="40" w:name="_Toc294814408"/>
+      <w:bookmarkStart w:id="40" w:name="_Toc294816158"/>
       <w:r>
         <w:rPr>
           <w:i/>
@@ -21010,7 +21106,7 @@
           <w:lang w:val="vi-VN"/>
         </w:rPr>
       </w:pPr>
-      <w:bookmarkStart w:id="41" w:name="_Toc294814409"/>
+      <w:bookmarkStart w:id="41" w:name="_Toc294816159"/>
       <w:r>
         <w:rPr>
           <w:i/>
@@ -21060,7 +21156,7 @@
           <w:szCs w:val="26"/>
         </w:rPr>
       </w:pPr>
-      <w:bookmarkStart w:id="42" w:name="_Toc294814410"/>
+      <w:bookmarkStart w:id="42" w:name="_Toc294816160"/>
       <w:r>
         <w:rPr>
           <w:b/>
@@ -21089,7 +21185,7 @@
           <w:szCs w:val="26"/>
         </w:rPr>
       </w:pPr>
-      <w:bookmarkStart w:id="43" w:name="_Toc294814411"/>
+      <w:bookmarkStart w:id="43" w:name="_Toc294816161"/>
       <w:r>
         <w:rPr>
           <w:i/>
@@ -21282,7 +21378,7 @@
                     </pic:cNvPicPr>
                   </pic:nvPicPr>
                   <pic:blipFill>
-                    <a:blip r:embed="rId20"/>
+                    <a:blip r:embed="rId22"/>
                     <a:srcRect/>
                     <a:stretch>
                       <a:fillRect/>
@@ -21347,7 +21443,7 @@
           <w:szCs w:val="26"/>
         </w:rPr>
       </w:pPr>
-      <w:bookmarkStart w:id="44" w:name="_Toc294814412"/>
+      <w:bookmarkStart w:id="44" w:name="_Toc294816162"/>
       <w:r>
         <w:rPr>
           <w:i/>
@@ -21375,7 +21471,7 @@
           <w:u w:val="single"/>
         </w:rPr>
       </w:pPr>
-      <w:bookmarkStart w:id="45" w:name="_Toc294814413"/>
+      <w:bookmarkStart w:id="45" w:name="_Toc294816163"/>
       <w:r>
         <w:rPr>
           <w:sz w:val="26"/>
@@ -22032,7 +22128,7 @@
           <w:u w:val="single"/>
         </w:rPr>
       </w:pPr>
-      <w:bookmarkStart w:id="46" w:name="_Toc294814414"/>
+      <w:bookmarkStart w:id="46" w:name="_Toc294816164"/>
       <w:r>
         <w:rPr>
           <w:sz w:val="26"/>
@@ -22104,7 +22200,7 @@
           <w:lang w:val="vi-VN"/>
         </w:rPr>
       </w:pPr>
-      <w:bookmarkStart w:id="47" w:name="_Toc294814415"/>
+      <w:bookmarkStart w:id="47" w:name="_Toc294816165"/>
       <w:r>
         <w:rPr>
           <w:i/>
@@ -22152,7 +22248,7 @@
           <w:lang w:val="vi-VN"/>
         </w:rPr>
       </w:pPr>
-      <w:bookmarkStart w:id="48" w:name="_Toc294814416"/>
+      <w:bookmarkStart w:id="48" w:name="_Toc294816166"/>
       <w:r>
         <w:rPr>
           <w:sz w:val="26"/>
@@ -22687,7 +22783,7 @@
           <w:lang w:val="vi-VN"/>
         </w:rPr>
       </w:pPr>
-      <w:bookmarkStart w:id="49" w:name="_Toc294814417"/>
+      <w:bookmarkStart w:id="49" w:name="_Toc294816167"/>
       <w:r>
         <w:rPr>
           <w:sz w:val="26"/>
@@ -22803,7 +22899,7 @@
           <w:lang w:val="vi-VN"/>
         </w:rPr>
       </w:pPr>
-      <w:bookmarkStart w:id="50" w:name="_Toc294814418"/>
+      <w:bookmarkStart w:id="50" w:name="_Toc294816168"/>
       <w:r>
         <w:rPr>
           <w:sz w:val="26"/>
@@ -22968,7 +23064,7 @@
           <w:u w:val="single"/>
         </w:rPr>
       </w:pPr>
-      <w:bookmarkStart w:id="51" w:name="_Toc294814419"/>
+      <w:bookmarkStart w:id="51" w:name="_Toc294816169"/>
       <w:r>
         <w:rPr>
           <w:sz w:val="26"/>
@@ -23040,7 +23136,7 @@
           <w:lang w:val="vi-VN"/>
         </w:rPr>
       </w:pPr>
-      <w:bookmarkStart w:id="52" w:name="_Toc294814420"/>
+      <w:bookmarkStart w:id="52" w:name="_Toc294816170"/>
       <w:r>
         <w:rPr>
           <w:b/>
@@ -23071,7 +23167,7 @@
           <w:lang w:val="vi-VN"/>
         </w:rPr>
       </w:pPr>
-      <w:bookmarkStart w:id="53" w:name="_Toc294814421"/>
+      <w:bookmarkStart w:id="53" w:name="_Toc294816171"/>
       <w:r>
         <w:rPr>
           <w:i/>
@@ -23214,7 +23310,7 @@
           <w:szCs w:val="26"/>
         </w:rPr>
       </w:pPr>
-      <w:bookmarkStart w:id="54" w:name="_Toc294814422"/>
+      <w:bookmarkStart w:id="54" w:name="_Toc294816172"/>
       <w:r>
         <w:rPr>
           <w:i/>
@@ -23419,7 +23515,7 @@
           <w:lang w:val="vi-VN"/>
         </w:rPr>
       </w:pPr>
-      <w:bookmarkStart w:id="55" w:name="_Toc294814423"/>
+      <w:bookmarkStart w:id="55" w:name="_Toc294816173"/>
       <w:r>
         <w:rPr>
           <w:i/>
@@ -23449,7 +23545,7 @@
           <w:lang w:val="vi-VN"/>
         </w:rPr>
       </w:pPr>
-      <w:bookmarkStart w:id="56" w:name="_Toc294814424"/>
+      <w:bookmarkStart w:id="56" w:name="_Toc294816174"/>
       <w:r>
         <w:rPr>
           <w:sz w:val="26"/>
@@ -23541,7 +23637,7 @@
           <w:lang w:val="vi-VN"/>
         </w:rPr>
       </w:pPr>
-      <w:bookmarkStart w:id="57" w:name="_Toc294814425"/>
+      <w:bookmarkStart w:id="57" w:name="_Toc294816175"/>
       <w:r>
         <w:rPr>
           <w:sz w:val="26"/>
@@ -23592,7 +23688,7 @@
           <w:lang w:val="vi-VN"/>
         </w:rPr>
       </w:pPr>
-      <w:bookmarkStart w:id="58" w:name="_Toc294814426"/>
+      <w:bookmarkStart w:id="58" w:name="_Toc294816176"/>
       <w:r>
         <w:rPr>
           <w:sz w:val="26"/>
@@ -23643,7 +23739,7 @@
           <w:szCs w:val="26"/>
         </w:rPr>
       </w:pPr>
-      <w:bookmarkStart w:id="59" w:name="_Toc294814427"/>
+      <w:bookmarkStart w:id="59" w:name="_Toc294816177"/>
       <w:r>
         <w:rPr>
           <w:b/>
@@ -23672,7 +23768,7 @@
           <w:szCs w:val="26"/>
         </w:rPr>
       </w:pPr>
-      <w:bookmarkStart w:id="60" w:name="_Toc294814428"/>
+      <w:bookmarkStart w:id="60" w:name="_Toc294816178"/>
       <w:r>
         <w:rPr>
           <w:i/>
@@ -24011,7 +24107,7 @@
           <w:lang w:val="vi-VN"/>
         </w:rPr>
       </w:pPr>
-      <w:bookmarkStart w:id="61" w:name="_Toc294814429"/>
+      <w:bookmarkStart w:id="61" w:name="_Toc294816179"/>
       <w:r>
         <w:rPr>
           <w:sz w:val="26"/>
@@ -24062,7 +24158,7 @@
           <w:lang w:val="vi-VN"/>
         </w:rPr>
       </w:pPr>
-      <w:bookmarkStart w:id="62" w:name="_Toc294814430"/>
+      <w:bookmarkStart w:id="62" w:name="_Toc294816180"/>
       <w:r>
         <w:rPr>
           <w:sz w:val="26"/>
@@ -24232,7 +24328,7 @@
           <w:u w:val="single"/>
         </w:rPr>
       </w:pPr>
-      <w:bookmarkStart w:id="63" w:name="_Toc294814431"/>
+      <w:bookmarkStart w:id="63" w:name="_Toc294816181"/>
       <w:r>
         <w:rPr>
           <w:sz w:val="26"/>
@@ -24322,7 +24418,7 @@
           <w:lang w:val="vi-VN"/>
         </w:rPr>
       </w:pPr>
-      <w:bookmarkStart w:id="64" w:name="_Toc294814432"/>
+      <w:bookmarkStart w:id="64" w:name="_Toc294816182"/>
       <w:r>
         <w:rPr>
           <w:i/>
@@ -24372,7 +24468,7 @@
           <w:u w:val="single"/>
         </w:rPr>
       </w:pPr>
-      <w:bookmarkStart w:id="65" w:name="_Toc294814433"/>
+      <w:bookmarkStart w:id="65" w:name="_Toc294816183"/>
       <w:r>
         <w:rPr>
           <w:sz w:val="26"/>
@@ -24431,7 +24527,7 @@
           <w:lang w:val="vi-VN"/>
         </w:rPr>
       </w:pPr>
-      <w:bookmarkStart w:id="66" w:name="_Toc294814434"/>
+      <w:bookmarkStart w:id="66" w:name="_Toc294816184"/>
       <w:r>
         <w:rPr>
           <w:sz w:val="26"/>
@@ -24559,7 +24655,7 @@
           <w:u w:val="single"/>
         </w:rPr>
       </w:pPr>
-      <w:bookmarkStart w:id="67" w:name="_Toc294814435"/>
+      <w:bookmarkStart w:id="67" w:name="_Toc294816185"/>
       <w:r>
         <w:rPr>
           <w:sz w:val="26"/>
@@ -24608,7 +24704,7 @@
           <w:u w:val="single"/>
         </w:rPr>
       </w:pPr>
-      <w:bookmarkStart w:id="68" w:name="_Toc294814436"/>
+      <w:bookmarkStart w:id="68" w:name="_Toc294816186"/>
       <w:r>
         <w:rPr>
           <w:sz w:val="26"/>
@@ -24664,7 +24760,7 @@
           <w:szCs w:val="26"/>
         </w:rPr>
       </w:pPr>
-      <w:bookmarkStart w:id="69" w:name="_Toc294814437"/>
+      <w:bookmarkStart w:id="69" w:name="_Toc294816187"/>
       <w:r>
         <w:rPr>
           <w:b/>
@@ -24692,7 +24788,7 @@
           <w:szCs w:val="26"/>
         </w:rPr>
       </w:pPr>
-      <w:bookmarkStart w:id="70" w:name="_Toc294814438"/>
+      <w:bookmarkStart w:id="70" w:name="_Toc294816188"/>
       <w:r>
         <w:rPr>
           <w:b/>
@@ -24821,7 +24917,7 @@
                     </pic:cNvPicPr>
                   </pic:nvPicPr>
                   <pic:blipFill>
-                    <a:blip r:embed="rId21"/>
+                    <a:blip r:embed="rId23"/>
                     <a:srcRect/>
                     <a:stretch>
                       <a:fillRect/>
@@ -24878,7 +24974,7 @@
           <w:szCs w:val="26"/>
         </w:rPr>
       </w:pPr>
-      <w:bookmarkStart w:id="71" w:name="_Toc294814439"/>
+      <w:bookmarkStart w:id="71" w:name="_Toc294816189"/>
       <w:r>
         <w:rPr>
           <w:b/>
@@ -24906,7 +25002,7 @@
           <w:szCs w:val="26"/>
         </w:rPr>
       </w:pPr>
-      <w:bookmarkStart w:id="72" w:name="_Toc294814440"/>
+      <w:bookmarkStart w:id="72" w:name="_Toc294816190"/>
       <w:r>
         <w:rPr>
           <w:i/>
@@ -24997,7 +25093,7 @@
                     </pic:cNvPicPr>
                   </pic:nvPicPr>
                   <pic:blipFill>
-                    <a:blip r:embed="rId22"/>
+                    <a:blip r:embed="rId24"/>
                     <a:srcRect/>
                     <a:stretch>
                       <a:fillRect/>
@@ -25140,7 +25236,7 @@
                     </pic:cNvPicPr>
                   </pic:nvPicPr>
                   <pic:blipFill>
-                    <a:blip r:embed="rId23"/>
+                    <a:blip r:embed="rId25"/>
                     <a:srcRect/>
                     <a:stretch>
                       <a:fillRect/>
@@ -25195,7 +25291,7 @@
           <w:szCs w:val="26"/>
         </w:rPr>
       </w:pPr>
-      <w:bookmarkStart w:id="73" w:name="_Toc294814441"/>
+      <w:bookmarkStart w:id="73" w:name="_Toc294816191"/>
       <w:r>
         <w:rPr>
           <w:i/>
@@ -25264,7 +25360,7 @@
                     </pic:cNvPicPr>
                   </pic:nvPicPr>
                   <pic:blipFill>
-                    <a:blip r:embed="rId24"/>
+                    <a:blip r:embed="rId26"/>
                     <a:srcRect/>
                     <a:stretch>
                       <a:fillRect/>
@@ -25372,7 +25468,7 @@
                     </pic:cNvPicPr>
                   </pic:nvPicPr>
                   <pic:blipFill>
-                    <a:blip r:embed="rId25"/>
+                    <a:blip r:embed="rId27"/>
                     <a:srcRect/>
                     <a:stretch>
                       <a:fillRect/>
@@ -25427,7 +25523,7 @@
           <w:szCs w:val="26"/>
         </w:rPr>
       </w:pPr>
-      <w:bookmarkStart w:id="74" w:name="_Toc294814442"/>
+      <w:bookmarkStart w:id="74" w:name="_Toc294816192"/>
       <w:r>
         <w:rPr>
           <w:i/>
@@ -25504,7 +25600,7 @@
                     </pic:cNvPicPr>
                   </pic:nvPicPr>
                   <pic:blipFill>
-                    <a:blip r:embed="rId26"/>
+                    <a:blip r:embed="rId28"/>
                     <a:srcRect/>
                     <a:stretch>
                       <a:fillRect/>
@@ -25612,7 +25708,7 @@
                     </pic:cNvPicPr>
                   </pic:nvPicPr>
                   <pic:blipFill>
-                    <a:blip r:embed="rId27"/>
+                    <a:blip r:embed="rId29"/>
                     <a:srcRect/>
                     <a:stretch>
                       <a:fillRect/>
@@ -25667,7 +25763,7 @@
           <w:szCs w:val="26"/>
         </w:rPr>
       </w:pPr>
-      <w:bookmarkStart w:id="75" w:name="_Toc294814443"/>
+      <w:bookmarkStart w:id="75" w:name="_Toc294816193"/>
       <w:r>
         <w:rPr>
           <w:i/>
@@ -25736,7 +25832,7 @@
                     </pic:cNvPicPr>
                   </pic:nvPicPr>
                   <pic:blipFill>
-                    <a:blip r:embed="rId28"/>
+                    <a:blip r:embed="rId30"/>
                     <a:srcRect/>
                     <a:stretch>
                       <a:fillRect/>
@@ -25844,7 +25940,7 @@
                     </pic:cNvPicPr>
                   </pic:nvPicPr>
                   <pic:blipFill>
-                    <a:blip r:embed="rId29"/>
+                    <a:blip r:embed="rId31"/>
                     <a:srcRect/>
                     <a:stretch>
                       <a:fillRect/>
@@ -25899,7 +25995,7 @@
           <w:szCs w:val="26"/>
         </w:rPr>
       </w:pPr>
-      <w:bookmarkStart w:id="76" w:name="_Toc294814444"/>
+      <w:bookmarkStart w:id="76" w:name="_Toc294816194"/>
       <w:r>
         <w:rPr>
           <w:i/>
@@ -25978,7 +26074,7 @@
                     </pic:cNvPicPr>
                   </pic:nvPicPr>
                   <pic:blipFill>
-                    <a:blip r:embed="rId30"/>
+                    <a:blip r:embed="rId32"/>
                     <a:srcRect/>
                     <a:stretch>
                       <a:fillRect/>
@@ -26076,7 +26172,7 @@
                     </pic:cNvPicPr>
                   </pic:nvPicPr>
                   <pic:blipFill>
-                    <a:blip r:embed="rId31"/>
+                    <a:blip r:embed="rId33"/>
                     <a:srcRect/>
                     <a:stretch>
                       <a:fillRect/>
@@ -26131,7 +26227,7 @@
           <w:szCs w:val="26"/>
         </w:rPr>
       </w:pPr>
-      <w:bookmarkStart w:id="77" w:name="_Toc294814445"/>
+      <w:bookmarkStart w:id="77" w:name="_Toc294816195"/>
       <w:r>
         <w:rPr>
           <w:i/>
@@ -26261,7 +26357,7 @@
                     </pic:cNvPicPr>
                   </pic:nvPicPr>
                   <pic:blipFill>
-                    <a:blip r:embed="rId32"/>
+                    <a:blip r:embed="rId34"/>
                     <a:srcRect/>
                     <a:stretch>
                       <a:fillRect/>
@@ -26305,7 +26401,7 @@
           <w:szCs w:val="26"/>
         </w:rPr>
       </w:pPr>
-      <w:bookmarkStart w:id="78" w:name="_Toc294814446"/>
+      <w:bookmarkStart w:id="78" w:name="_Toc294816196"/>
       <w:r>
         <w:rPr>
           <w:i/>
@@ -26374,7 +26470,7 @@
                     </pic:cNvPicPr>
                   </pic:nvPicPr>
                   <pic:blipFill>
-                    <a:blip r:embed="rId33"/>
+                    <a:blip r:embed="rId35"/>
                     <a:srcRect/>
                     <a:stretch>
                       <a:fillRect/>
@@ -26482,7 +26578,7 @@
                     </pic:cNvPicPr>
                   </pic:nvPicPr>
                   <pic:blipFill>
-                    <a:blip r:embed="rId34"/>
+                    <a:blip r:embed="rId36"/>
                     <a:srcRect/>
                     <a:stretch>
                       <a:fillRect/>
@@ -26591,7 +26687,7 @@
                     </pic:cNvPicPr>
                   </pic:nvPicPr>
                   <pic:blipFill>
-                    <a:blip r:embed="rId35"/>
+                    <a:blip r:embed="rId37"/>
                     <a:srcRect/>
                     <a:stretch>
                       <a:fillRect/>
@@ -26677,7 +26773,7 @@
                     </pic:cNvPicPr>
                   </pic:nvPicPr>
                   <pic:blipFill>
-                    <a:blip r:embed="rId36"/>
+                    <a:blip r:embed="rId38"/>
                     <a:srcRect/>
                     <a:stretch>
                       <a:fillRect/>
@@ -26774,7 +26870,7 @@
                     </pic:cNvPicPr>
                   </pic:nvPicPr>
                   <pic:blipFill>
-                    <a:blip r:embed="rId37"/>
+                    <a:blip r:embed="rId39"/>
                     <a:srcRect/>
                     <a:stretch>
                       <a:fillRect/>
@@ -26825,7 +26921,7 @@
         <w:lastRenderedPageBreak/>
         <w:tab/>
       </w:r>
-      <w:bookmarkStart w:id="79" w:name="_Toc294814447"/>
+      <w:bookmarkStart w:id="79" w:name="_Toc294816197"/>
       <w:r>
         <w:rPr>
           <w:b/>
@@ -26930,7 +27026,7 @@
         <w:lastRenderedPageBreak/>
         <w:tab/>
       </w:r>
-      <w:bookmarkStart w:id="80" w:name="_Toc294814448"/>
+      <w:bookmarkStart w:id="80" w:name="_Toc294816198"/>
       <w:r>
         <w:rPr>
           <w:b/>
@@ -27006,7 +27102,7 @@
           <w:szCs w:val="26"/>
         </w:rPr>
       </w:pPr>
-      <w:hyperlink r:id="rId38" w:history="1">
+      <w:hyperlink r:id="rId40" w:history="1">
         <w:r>
           <w:rPr>
             <w:rStyle w:val="Hyperlink"/>
@@ -27065,7 +27161,7 @@
           <w:szCs w:val="26"/>
         </w:rPr>
       </w:pPr>
-      <w:hyperlink r:id="rId39" w:history="1">
+      <w:hyperlink r:id="rId41" w:history="1">
         <w:r>
           <w:rPr>
             <w:rStyle w:val="Hyperlink"/>
@@ -27132,7 +27228,7 @@
           <w:lang w:val="en-US"/>
         </w:rPr>
       </w:pPr>
-      <w:hyperlink r:id="rId40" w:history="1">
+      <w:hyperlink r:id="rId42" w:history="1">
         <w:r>
           <w:rPr>
             <w:rStyle w:val="Hyperlink"/>
@@ -27155,10 +27251,627 @@
     </w:p>
     <w:p>
       <w:pPr>
-        <w:pStyle w:val="Default"/>
-        <w:rPr>
+        <w:rPr>
+          <w:rFonts w:ascii="Times New Roman" w:hAnsi="Times New Roman" w:cs="Times New Roman"/>
+          <w:color w:val="000000"/>
           <w:sz w:val="23"/>
           <w:szCs w:val="23"/>
+          <w:lang w:val="vi-VN"/>
+        </w:rPr>
+      </w:pPr>
+      <w:r>
+        <w:rPr>
+          <w:sz w:val="23"/>
+          <w:szCs w:val="23"/>
+        </w:rPr>
+        <w:br w:type="page"/>
+      </w:r>
+    </w:p>
+    <w:p>
+      <w:pPr>
+        <w:pStyle w:val="Default"/>
+        <w:jc w:val="center"/>
+        <w:outlineLvl w:val="0"/>
+        <w:rPr>
+          <w:b/>
+          <w:sz w:val="40"/>
+          <w:szCs w:val="23"/>
+          <w:lang w:val="en-US"/>
+        </w:rPr>
+      </w:pPr>
+      <w:r>
+        <w:rPr>
+          <w:b/>
+          <w:sz w:val="40"/>
+          <w:szCs w:val="23"/>
+          <w:lang w:val="en-US"/>
+        </w:rPr>
+        <w:lastRenderedPageBreak/>
+        <w:tab/>
+      </w:r>
+      <w:r>
+        <w:rPr>
+          <w:b/>
+          <w:sz w:val="40"/>
+          <w:szCs w:val="23"/>
+          <w:lang w:val="en-US"/>
+        </w:rPr>
+        <w:tab/>
+      </w:r>
+      <w:bookmarkStart w:id="81" w:name="_Toc294816199"/>
+      <w:r>
+        <w:rPr>
+          <w:b/>
+          <w:sz w:val="40"/>
+          <w:szCs w:val="23"/>
+          <w:lang w:val="en-US"/>
+        </w:rPr>
+        <w:t>PHÂN CÔNG CÔNG VIỆC</w:t>
+      </w:r>
+      <w:bookmarkEnd w:id="81"/>
+    </w:p>
+    <w:p>
+      <w:pPr>
+        <w:pStyle w:val="Default"/>
+        <w:rPr>
+          <w:sz w:val="26"/>
+          <w:szCs w:val="26"/>
+          <w:lang w:val="en-US"/>
+        </w:rPr>
+      </w:pPr>
+    </w:p>
+    <w:p>
+      <w:pPr>
+        <w:pStyle w:val="ListParagraph"/>
+        <w:numPr>
+          <w:ilvl w:val="0"/>
+          <w:numId w:val="11"/>
+        </w:numPr>
+        <w:spacing w:after="0" w:line="360" w:lineRule="auto"/>
+        <w:rPr>
+          <w:sz w:val="26"/>
+          <w:szCs w:val="26"/>
+        </w:rPr>
+      </w:pPr>
+      <w:r>
+        <w:rPr>
+          <w:sz w:val="26"/>
+          <w:szCs w:val="26"/>
+        </w:rPr>
+        <w:t>Cơ sở lí thuyết</w:t>
+      </w:r>
+    </w:p>
+    <w:p>
+      <w:pPr>
+        <w:pStyle w:val="ListParagraph"/>
+        <w:numPr>
+          <w:ilvl w:val="0"/>
+          <w:numId w:val="12"/>
+        </w:numPr>
+        <w:spacing w:after="0" w:line="360" w:lineRule="auto"/>
+        <w:rPr>
+          <w:sz w:val="26"/>
+          <w:szCs w:val="26"/>
+        </w:rPr>
+      </w:pPr>
+      <w:r>
+        <w:rPr>
+          <w:sz w:val="26"/>
+          <w:szCs w:val="26"/>
+        </w:rPr>
+        <w:t>Telnet</w:t>
+      </w:r>
+    </w:p>
+    <w:p>
+      <w:pPr>
+        <w:pStyle w:val="ListParagraph"/>
+        <w:numPr>
+          <w:ilvl w:val="0"/>
+          <w:numId w:val="4"/>
+        </w:numPr>
+        <w:spacing w:after="0" w:line="360" w:lineRule="auto"/>
+        <w:rPr>
+          <w:sz w:val="26"/>
+          <w:szCs w:val="26"/>
+        </w:rPr>
+      </w:pPr>
+      <w:r>
+        <w:rPr>
+          <w:sz w:val="26"/>
+          <w:szCs w:val="26"/>
+        </w:rPr>
+        <w:t>Phúc, Khá</w:t>
+      </w:r>
+    </w:p>
+    <w:p>
+      <w:pPr>
+        <w:pStyle w:val="ListParagraph"/>
+        <w:numPr>
+          <w:ilvl w:val="0"/>
+          <w:numId w:val="12"/>
+        </w:numPr>
+        <w:spacing w:after="0" w:line="360" w:lineRule="auto"/>
+        <w:rPr>
+          <w:sz w:val="26"/>
+          <w:szCs w:val="26"/>
+        </w:rPr>
+      </w:pPr>
+      <w:r>
+        <w:rPr>
+          <w:sz w:val="26"/>
+          <w:szCs w:val="26"/>
+        </w:rPr>
+        <w:t>REXEC và RSH</w:t>
+      </w:r>
+    </w:p>
+    <w:p>
+      <w:pPr>
+        <w:pStyle w:val="ListParagraph"/>
+        <w:numPr>
+          <w:ilvl w:val="0"/>
+          <w:numId w:val="4"/>
+        </w:numPr>
+        <w:spacing w:after="0" w:line="360" w:lineRule="auto"/>
+        <w:rPr>
+          <w:sz w:val="26"/>
+          <w:szCs w:val="26"/>
+        </w:rPr>
+      </w:pPr>
+      <w:r>
+        <w:rPr>
+          <w:sz w:val="26"/>
+          <w:szCs w:val="26"/>
+        </w:rPr>
+        <w:t>Phúc, Khá</w:t>
+      </w:r>
+    </w:p>
+    <w:p>
+      <w:pPr>
+        <w:pStyle w:val="ListParagraph"/>
+        <w:numPr>
+          <w:ilvl w:val="0"/>
+          <w:numId w:val="12"/>
+        </w:numPr>
+        <w:spacing w:after="0" w:line="360" w:lineRule="auto"/>
+        <w:rPr>
+          <w:sz w:val="26"/>
+          <w:szCs w:val="26"/>
+        </w:rPr>
+      </w:pPr>
+      <w:r>
+        <w:rPr>
+          <w:sz w:val="26"/>
+          <w:szCs w:val="26"/>
+        </w:rPr>
+        <w:t>Distributed Computing Service</w:t>
+      </w:r>
+    </w:p>
+    <w:p>
+      <w:pPr>
+        <w:pStyle w:val="ListParagraph"/>
+        <w:numPr>
+          <w:ilvl w:val="0"/>
+          <w:numId w:val="4"/>
+        </w:numPr>
+        <w:spacing w:after="0" w:line="360" w:lineRule="auto"/>
+        <w:rPr>
+          <w:sz w:val="26"/>
+          <w:szCs w:val="26"/>
+        </w:rPr>
+      </w:pPr>
+      <w:r>
+        <w:rPr>
+          <w:sz w:val="26"/>
+          <w:szCs w:val="26"/>
+        </w:rPr>
+        <w:t>Trung, Thịnh</w:t>
+      </w:r>
+    </w:p>
+    <w:p>
+      <w:pPr>
+        <w:pStyle w:val="ListParagraph"/>
+        <w:numPr>
+          <w:ilvl w:val="0"/>
+          <w:numId w:val="12"/>
+        </w:numPr>
+        <w:spacing w:after="0" w:line="360" w:lineRule="auto"/>
+        <w:rPr>
+          <w:sz w:val="26"/>
+          <w:szCs w:val="26"/>
+        </w:rPr>
+      </w:pPr>
+      <w:r>
+        <w:rPr>
+          <w:sz w:val="26"/>
+          <w:szCs w:val="26"/>
+        </w:rPr>
+        <w:t>Distributed File Service</w:t>
+      </w:r>
+    </w:p>
+    <w:p>
+      <w:pPr>
+        <w:pStyle w:val="ListParagraph"/>
+        <w:numPr>
+          <w:ilvl w:val="0"/>
+          <w:numId w:val="4"/>
+        </w:numPr>
+        <w:spacing w:after="0" w:line="360" w:lineRule="auto"/>
+        <w:rPr>
+          <w:sz w:val="26"/>
+          <w:szCs w:val="26"/>
+        </w:rPr>
+      </w:pPr>
+      <w:r>
+        <w:rPr>
+          <w:sz w:val="26"/>
+          <w:szCs w:val="26"/>
+        </w:rPr>
+        <w:t>Trung, Thịnh</w:t>
+      </w:r>
+    </w:p>
+    <w:p>
+      <w:pPr>
+        <w:pStyle w:val="ListParagraph"/>
+        <w:numPr>
+          <w:ilvl w:val="0"/>
+          <w:numId w:val="11"/>
+        </w:numPr>
+        <w:spacing w:after="0" w:line="360" w:lineRule="auto"/>
+        <w:rPr>
+          <w:sz w:val="26"/>
+          <w:szCs w:val="26"/>
+        </w:rPr>
+      </w:pPr>
+      <w:r>
+        <w:rPr>
+          <w:sz w:val="26"/>
+          <w:szCs w:val="26"/>
+        </w:rPr>
+        <w:t>Khảo sát WCF trên Web Service</w:t>
+      </w:r>
+    </w:p>
+    <w:p>
+      <w:pPr>
+        <w:pStyle w:val="ListParagraph"/>
+        <w:numPr>
+          <w:ilvl w:val="0"/>
+          <w:numId w:val="13"/>
+        </w:numPr>
+        <w:spacing w:after="0" w:line="360" w:lineRule="auto"/>
+        <w:rPr>
+          <w:sz w:val="26"/>
+          <w:szCs w:val="26"/>
+        </w:rPr>
+      </w:pPr>
+      <w:r>
+        <w:rPr>
+          <w:sz w:val="26"/>
+          <w:szCs w:val="26"/>
+        </w:rPr>
+        <w:t>Khái niệm cơ bản</w:t>
+      </w:r>
+    </w:p>
+    <w:p>
+      <w:pPr>
+        <w:pStyle w:val="ListParagraph"/>
+        <w:numPr>
+          <w:ilvl w:val="0"/>
+          <w:numId w:val="4"/>
+        </w:numPr>
+        <w:spacing w:after="0" w:line="360" w:lineRule="auto"/>
+        <w:rPr>
+          <w:sz w:val="26"/>
+          <w:szCs w:val="26"/>
+        </w:rPr>
+      </w:pPr>
+      <w:r>
+        <w:rPr>
+          <w:sz w:val="26"/>
+          <w:szCs w:val="26"/>
+        </w:rPr>
+        <w:t>Khá, Thịnh</w:t>
+      </w:r>
+    </w:p>
+    <w:p>
+      <w:pPr>
+        <w:pStyle w:val="ListParagraph"/>
+        <w:numPr>
+          <w:ilvl w:val="0"/>
+          <w:numId w:val="13"/>
+        </w:numPr>
+        <w:spacing w:after="0" w:line="360" w:lineRule="auto"/>
+        <w:rPr>
+          <w:sz w:val="26"/>
+          <w:szCs w:val="26"/>
+        </w:rPr>
+      </w:pPr>
+      <w:r>
+        <w:rPr>
+          <w:sz w:val="26"/>
+          <w:szCs w:val="26"/>
+        </w:rPr>
+        <w:t>Kiến trúc tổ chức</w:t>
+      </w:r>
+    </w:p>
+    <w:p>
+      <w:pPr>
+        <w:pStyle w:val="ListParagraph"/>
+        <w:numPr>
+          <w:ilvl w:val="0"/>
+          <w:numId w:val="4"/>
+        </w:numPr>
+        <w:spacing w:after="0" w:line="360" w:lineRule="auto"/>
+        <w:rPr>
+          <w:sz w:val="26"/>
+          <w:szCs w:val="26"/>
+        </w:rPr>
+      </w:pPr>
+      <w:r>
+        <w:rPr>
+          <w:sz w:val="26"/>
+          <w:szCs w:val="26"/>
+        </w:rPr>
+        <w:t>Khá, Thịnh</w:t>
+      </w:r>
+    </w:p>
+    <w:p>
+      <w:pPr>
+        <w:pStyle w:val="ListParagraph"/>
+        <w:numPr>
+          <w:ilvl w:val="0"/>
+          <w:numId w:val="13"/>
+        </w:numPr>
+        <w:spacing w:after="0" w:line="360" w:lineRule="auto"/>
+        <w:rPr>
+          <w:sz w:val="26"/>
+          <w:szCs w:val="26"/>
+        </w:rPr>
+      </w:pPr>
+      <w:r>
+        <w:rPr>
+          <w:sz w:val="26"/>
+          <w:szCs w:val="26"/>
+        </w:rPr>
+        <w:t>Các tính năng đặc trưng</w:t>
+      </w:r>
+    </w:p>
+    <w:p>
+      <w:pPr>
+        <w:pStyle w:val="ListParagraph"/>
+        <w:numPr>
+          <w:ilvl w:val="0"/>
+          <w:numId w:val="4"/>
+        </w:numPr>
+        <w:spacing w:after="0" w:line="360" w:lineRule="auto"/>
+        <w:rPr>
+          <w:sz w:val="26"/>
+          <w:szCs w:val="26"/>
+        </w:rPr>
+      </w:pPr>
+      <w:r>
+        <w:rPr>
+          <w:sz w:val="26"/>
+          <w:szCs w:val="26"/>
+        </w:rPr>
+        <w:t>Khá, Thịnh</w:t>
+      </w:r>
+    </w:p>
+    <w:p>
+      <w:pPr>
+        <w:pStyle w:val="ListParagraph"/>
+        <w:numPr>
+          <w:ilvl w:val="0"/>
+          <w:numId w:val="13"/>
+        </w:numPr>
+        <w:spacing w:after="0" w:line="360" w:lineRule="auto"/>
+        <w:rPr>
+          <w:sz w:val="26"/>
+          <w:szCs w:val="26"/>
+        </w:rPr>
+      </w:pPr>
+      <w:r>
+        <w:rPr>
+          <w:sz w:val="26"/>
+          <w:szCs w:val="26"/>
+        </w:rPr>
+        <w:t>Dịch vụ - Service</w:t>
+      </w:r>
+    </w:p>
+    <w:p>
+      <w:pPr>
+        <w:pStyle w:val="ListParagraph"/>
+        <w:numPr>
+          <w:ilvl w:val="0"/>
+          <w:numId w:val="4"/>
+        </w:numPr>
+        <w:spacing w:after="0" w:line="360" w:lineRule="auto"/>
+        <w:rPr>
+          <w:sz w:val="26"/>
+          <w:szCs w:val="26"/>
+        </w:rPr>
+      </w:pPr>
+      <w:r>
+        <w:rPr>
+          <w:sz w:val="26"/>
+          <w:szCs w:val="26"/>
+        </w:rPr>
+        <w:t>Trung, Phúc</w:t>
+      </w:r>
+    </w:p>
+    <w:p>
+      <w:pPr>
+        <w:pStyle w:val="ListParagraph"/>
+        <w:numPr>
+          <w:ilvl w:val="0"/>
+          <w:numId w:val="13"/>
+        </w:numPr>
+        <w:spacing w:after="0" w:line="360" w:lineRule="auto"/>
+        <w:rPr>
+          <w:sz w:val="26"/>
+          <w:szCs w:val="26"/>
+        </w:rPr>
+      </w:pPr>
+      <w:r>
+        <w:rPr>
+          <w:sz w:val="26"/>
+          <w:szCs w:val="26"/>
+        </w:rPr>
+        <w:t>Kiến trúc Client</w:t>
+      </w:r>
+    </w:p>
+    <w:p>
+      <w:pPr>
+        <w:pStyle w:val="ListParagraph"/>
+        <w:numPr>
+          <w:ilvl w:val="0"/>
+          <w:numId w:val="4"/>
+        </w:numPr>
+        <w:spacing w:after="0" w:line="360" w:lineRule="auto"/>
+        <w:rPr>
+          <w:sz w:val="26"/>
+          <w:szCs w:val="26"/>
+        </w:rPr>
+      </w:pPr>
+      <w:r>
+        <w:rPr>
+          <w:sz w:val="26"/>
+          <w:szCs w:val="26"/>
+        </w:rPr>
+        <w:t>Trung, Phúc</w:t>
+      </w:r>
+    </w:p>
+    <w:p>
+      <w:pPr>
+        <w:pStyle w:val="ListParagraph"/>
+        <w:numPr>
+          <w:ilvl w:val="0"/>
+          <w:numId w:val="13"/>
+        </w:numPr>
+        <w:spacing w:after="0" w:line="360" w:lineRule="auto"/>
+        <w:rPr>
+          <w:sz w:val="26"/>
+          <w:szCs w:val="26"/>
+        </w:rPr>
+      </w:pPr>
+      <w:r>
+        <w:rPr>
+          <w:sz w:val="26"/>
+          <w:szCs w:val="26"/>
+        </w:rPr>
+        <w:t>Mô hình lập trình</w:t>
+      </w:r>
+    </w:p>
+    <w:p>
+      <w:pPr>
+        <w:pStyle w:val="ListParagraph"/>
+        <w:numPr>
+          <w:ilvl w:val="0"/>
+          <w:numId w:val="4"/>
+        </w:numPr>
+        <w:spacing w:after="0" w:line="360" w:lineRule="auto"/>
+        <w:rPr>
+          <w:sz w:val="26"/>
+          <w:szCs w:val="26"/>
+        </w:rPr>
+      </w:pPr>
+      <w:r>
+        <w:rPr>
+          <w:sz w:val="26"/>
+          <w:szCs w:val="26"/>
+        </w:rPr>
+        <w:t>Trung, Phúc</w:t>
+      </w:r>
+    </w:p>
+    <w:p>
+      <w:pPr>
+        <w:pStyle w:val="ListParagraph"/>
+        <w:numPr>
+          <w:ilvl w:val="0"/>
+          <w:numId w:val="13"/>
+        </w:numPr>
+        <w:spacing w:after="0" w:line="360" w:lineRule="auto"/>
+        <w:rPr>
+          <w:sz w:val="26"/>
+          <w:szCs w:val="26"/>
+        </w:rPr>
+      </w:pPr>
+      <w:r>
+        <w:rPr>
+          <w:sz w:val="26"/>
+          <w:szCs w:val="26"/>
+        </w:rPr>
+        <w:t>Bảo mật</w:t>
+      </w:r>
+    </w:p>
+    <w:p>
+      <w:pPr>
+        <w:pStyle w:val="ListParagraph"/>
+        <w:numPr>
+          <w:ilvl w:val="0"/>
+          <w:numId w:val="4"/>
+        </w:numPr>
+        <w:spacing w:after="0" w:line="360" w:lineRule="auto"/>
+        <w:rPr>
+          <w:sz w:val="26"/>
+          <w:szCs w:val="26"/>
+        </w:rPr>
+      </w:pPr>
+      <w:r>
+        <w:rPr>
+          <w:sz w:val="26"/>
+          <w:szCs w:val="26"/>
+        </w:rPr>
+        <w:t>Trung, Phúc</w:t>
+      </w:r>
+    </w:p>
+    <w:p>
+      <w:pPr>
+        <w:pStyle w:val="ListParagraph"/>
+        <w:numPr>
+          <w:ilvl w:val="0"/>
+          <w:numId w:val="11"/>
+        </w:numPr>
+        <w:spacing w:after="0" w:line="360" w:lineRule="auto"/>
+        <w:rPr>
+          <w:sz w:val="26"/>
+          <w:szCs w:val="26"/>
+        </w:rPr>
+      </w:pPr>
+      <w:r>
+        <w:rPr>
+          <w:sz w:val="26"/>
+          <w:szCs w:val="26"/>
+        </w:rPr>
+        <w:t>Ứng dụng kiểm thử</w:t>
+      </w:r>
+    </w:p>
+    <w:p>
+      <w:pPr>
+        <w:pStyle w:val="ListParagraph"/>
+        <w:spacing w:after="0" w:line="360" w:lineRule="auto"/>
+        <w:ind w:left="851"/>
+        <w:rPr>
+          <w:sz w:val="26"/>
+          <w:szCs w:val="26"/>
+        </w:rPr>
+      </w:pPr>
+      <w:r>
+        <w:rPr>
+          <w:sz w:val="26"/>
+          <w:szCs w:val="26"/>
+        </w:rPr>
+        <w:t xml:space="preserve">   Toàn bộ phần ứng dụng do cả 4 thành viên cùng nhau triển khai (teamwork)</w:t>
+      </w:r>
+    </w:p>
+    <w:p>
+      <w:pPr>
+        <w:pStyle w:val="ListParagraph"/>
+        <w:spacing w:after="0" w:line="360" w:lineRule="auto"/>
+        <w:ind w:left="0"/>
+        <w:rPr>
+          <w:sz w:val="26"/>
+          <w:szCs w:val="26"/>
+          <w:lang w:val="vi-VN"/>
         </w:rPr>
       </w:pPr>
     </w:p>
@@ -27188,46 +27901,8 @@
         </w:rPr>
       </w:pPr>
     </w:p>
-    <w:p>
-      <w:pPr>
-        <w:pStyle w:val="ListParagraph"/>
-        <w:spacing w:after="0" w:line="360" w:lineRule="auto"/>
-        <w:ind w:left="0"/>
-        <w:outlineLvl w:val="0"/>
-        <w:rPr>
-          <w:sz w:val="26"/>
-          <w:szCs w:val="26"/>
-          <w:lang w:val="vi-VN"/>
-        </w:rPr>
-      </w:pPr>
-    </w:p>
-    <w:p>
-      <w:pPr>
-        <w:pStyle w:val="ListParagraph"/>
-        <w:spacing w:after="0" w:line="360" w:lineRule="auto"/>
-        <w:ind w:left="0"/>
-        <w:outlineLvl w:val="0"/>
-        <w:rPr>
-          <w:sz w:val="26"/>
-          <w:szCs w:val="26"/>
-          <w:lang w:val="vi-VN"/>
-        </w:rPr>
-      </w:pPr>
-    </w:p>
-    <w:p>
-      <w:pPr>
-        <w:pStyle w:val="ListParagraph"/>
-        <w:spacing w:after="0" w:line="360" w:lineRule="auto"/>
-        <w:ind w:left="0"/>
-        <w:outlineLvl w:val="0"/>
-        <w:rPr>
-          <w:sz w:val="26"/>
-          <w:szCs w:val="26"/>
-          <w:lang w:val="vi-VN"/>
-        </w:rPr>
-      </w:pPr>
-    </w:p>
     <w:sectPr>
+      <w:footerReference w:type="default" r:id="rId43"/>
       <w:pgSz w:w="11907" w:h="16839" w:code="9"/>
       <w:pgMar w:top="1440" w:right="1440" w:bottom="1440" w:left="1440" w:header="720" w:footer="720" w:gutter="0"/>
       <w:cols w:space="720"/>
@@ -27235,6 +27910,91 @@
     </w:sectPr>
   </w:body>
 </w:document>
+</file>
+
+<file path=word/endnotes.xml><?xml version="1.0" encoding="utf-8"?>
+<w:endnotes xmlns:ve="http://schemas.openxmlformats.org/markup-compatibility/2006" xmlns:o="urn:schemas-microsoft-com:office:office" xmlns:r="http://schemas.openxmlformats.org/officeDocument/2006/relationships" xmlns:m="http://schemas.openxmlformats.org/officeDocument/2006/math" xmlns:v="urn:schemas-microsoft-com:vml" xmlns:wp="http://schemas.openxmlformats.org/drawingml/2006/wordprocessingDrawing" xmlns:w10="urn:schemas-microsoft-com:office:word" xmlns:w="http://schemas.openxmlformats.org/wordprocessingml/2006/main" xmlns:wne="http://schemas.microsoft.com/office/word/2006/wordml">
+  <w:endnote w:type="separator" w:id="0">
+    <w:p>
+      <w:pPr>
+        <w:spacing w:after="0" w:line="240" w:lineRule="auto"/>
+      </w:pPr>
+      <w:r>
+        <w:separator/>
+      </w:r>
+    </w:p>
+  </w:endnote>
+  <w:endnote w:type="continuationSeparator" w:id="1">
+    <w:p>
+      <w:pPr>
+        <w:spacing w:after="0" w:line="240" w:lineRule="auto"/>
+      </w:pPr>
+      <w:r>
+        <w:continuationSeparator/>
+      </w:r>
+    </w:p>
+  </w:endnote>
+</w:endnotes>
+</file>
+
+<file path=word/footer1.xml><?xml version="1.0" encoding="utf-8"?>
+<w:ftr xmlns:ve="http://schemas.openxmlformats.org/markup-compatibility/2006" xmlns:o="urn:schemas-microsoft-com:office:office" xmlns:r="http://schemas.openxmlformats.org/officeDocument/2006/relationships" xmlns:m="http://schemas.openxmlformats.org/officeDocument/2006/math" xmlns:v="urn:schemas-microsoft-com:vml" xmlns:wp="http://schemas.openxmlformats.org/drawingml/2006/wordprocessingDrawing" xmlns:w10="urn:schemas-microsoft-com:office:word" xmlns:w="http://schemas.openxmlformats.org/wordprocessingml/2006/main" xmlns:wne="http://schemas.microsoft.com/office/word/2006/wordml">
+  <w:sdt>
+    <w:sdtPr>
+      <w:id w:val="18669171"/>
+      <w:docPartObj>
+        <w:docPartGallery w:val="Page Numbers (Bottom of Page)"/>
+        <w:docPartUnique/>
+      </w:docPartObj>
+    </w:sdtPr>
+    <w:sdtContent>
+      <w:p>
+        <w:pPr>
+          <w:pStyle w:val="Footer"/>
+          <w:jc w:val="center"/>
+        </w:pPr>
+        <w:fldSimple w:instr=" PAGE   \* MERGEFORMAT ">
+          <w:r>
+            <w:rPr>
+              <w:noProof/>
+            </w:rPr>
+            <w:t>54</w:t>
+          </w:r>
+        </w:fldSimple>
+      </w:p>
+    </w:sdtContent>
+  </w:sdt>
+  <w:p>
+    <w:pPr>
+      <w:pStyle w:val="Footer"/>
+    </w:pPr>
+  </w:p>
+</w:ftr>
+</file>
+
+<file path=word/footnotes.xml><?xml version="1.0" encoding="utf-8"?>
+<w:footnotes xmlns:ve="http://schemas.openxmlformats.org/markup-compatibility/2006" xmlns:o="urn:schemas-microsoft-com:office:office" xmlns:r="http://schemas.openxmlformats.org/officeDocument/2006/relationships" xmlns:m="http://schemas.openxmlformats.org/officeDocument/2006/math" xmlns:v="urn:schemas-microsoft-com:vml" xmlns:wp="http://schemas.openxmlformats.org/drawingml/2006/wordprocessingDrawing" xmlns:w10="urn:schemas-microsoft-com:office:word" xmlns:w="http://schemas.openxmlformats.org/wordprocessingml/2006/main" xmlns:wne="http://schemas.microsoft.com/office/word/2006/wordml">
+  <w:footnote w:type="separator" w:id="0">
+    <w:p>
+      <w:pPr>
+        <w:spacing w:after="0" w:line="240" w:lineRule="auto"/>
+      </w:pPr>
+      <w:r>
+        <w:separator/>
+      </w:r>
+    </w:p>
+  </w:footnote>
+  <w:footnote w:type="continuationSeparator" w:id="1">
+    <w:p>
+      <w:pPr>
+        <w:spacing w:after="0" w:line="240" w:lineRule="auto"/>
+      </w:pPr>
+      <w:r>
+        <w:continuationSeparator/>
+      </w:r>
+    </w:p>
+  </w:footnote>
+</w:footnotes>
 </file>
 
 <file path=word/numbering.xml><?xml version="1.0" encoding="utf-8"?>
@@ -27353,6 +28113,95 @@
     </w:lvl>
   </w:abstractNum>
   <w:abstractNum w:abstractNumId="1">
+    <w:nsid w:val="13E85A22"/>
+    <w:multiLevelType w:val="hybridMultilevel"/>
+    <w:tmpl w:val="31A023F4"/>
+    <w:lvl w:ilvl="0" w:tplc="1CEE351E">
+      <w:start w:val="1"/>
+      <w:numFmt w:val="decimal"/>
+      <w:lvlText w:val="%1."/>
+      <w:lvlJc w:val="left"/>
+      <w:pPr>
+        <w:ind w:left="1440" w:hanging="360"/>
+      </w:pPr>
+      <w:rPr>
+        <w:rFonts w:hint="default"/>
+      </w:rPr>
+    </w:lvl>
+    <w:lvl w:ilvl="1" w:tplc="042A0019" w:tentative="1">
+      <w:start w:val="1"/>
+      <w:numFmt w:val="lowerLetter"/>
+      <w:lvlText w:val="%2."/>
+      <w:lvlJc w:val="left"/>
+      <w:pPr>
+        <w:ind w:left="2160" w:hanging="360"/>
+      </w:pPr>
+    </w:lvl>
+    <w:lvl w:ilvl="2" w:tplc="042A001B" w:tentative="1">
+      <w:start w:val="1"/>
+      <w:numFmt w:val="lowerRoman"/>
+      <w:lvlText w:val="%3."/>
+      <w:lvlJc w:val="right"/>
+      <w:pPr>
+        <w:ind w:left="2880" w:hanging="180"/>
+      </w:pPr>
+    </w:lvl>
+    <w:lvl w:ilvl="3" w:tplc="042A000F" w:tentative="1">
+      <w:start w:val="1"/>
+      <w:numFmt w:val="decimal"/>
+      <w:lvlText w:val="%4."/>
+      <w:lvlJc w:val="left"/>
+      <w:pPr>
+        <w:ind w:left="3600" w:hanging="360"/>
+      </w:pPr>
+    </w:lvl>
+    <w:lvl w:ilvl="4" w:tplc="042A0019" w:tentative="1">
+      <w:start w:val="1"/>
+      <w:numFmt w:val="lowerLetter"/>
+      <w:lvlText w:val="%5."/>
+      <w:lvlJc w:val="left"/>
+      <w:pPr>
+        <w:ind w:left="4320" w:hanging="360"/>
+      </w:pPr>
+    </w:lvl>
+    <w:lvl w:ilvl="5" w:tplc="042A001B" w:tentative="1">
+      <w:start w:val="1"/>
+      <w:numFmt w:val="lowerRoman"/>
+      <w:lvlText w:val="%6."/>
+      <w:lvlJc w:val="right"/>
+      <w:pPr>
+        <w:ind w:left="5040" w:hanging="180"/>
+      </w:pPr>
+    </w:lvl>
+    <w:lvl w:ilvl="6" w:tplc="042A000F" w:tentative="1">
+      <w:start w:val="1"/>
+      <w:numFmt w:val="decimal"/>
+      <w:lvlText w:val="%7."/>
+      <w:lvlJc w:val="left"/>
+      <w:pPr>
+        <w:ind w:left="5760" w:hanging="360"/>
+      </w:pPr>
+    </w:lvl>
+    <w:lvl w:ilvl="7" w:tplc="042A0019" w:tentative="1">
+      <w:start w:val="1"/>
+      <w:numFmt w:val="lowerLetter"/>
+      <w:lvlText w:val="%8."/>
+      <w:lvlJc w:val="left"/>
+      <w:pPr>
+        <w:ind w:left="6480" w:hanging="360"/>
+      </w:pPr>
+    </w:lvl>
+    <w:lvl w:ilvl="8" w:tplc="042A001B" w:tentative="1">
+      <w:start w:val="1"/>
+      <w:numFmt w:val="lowerRoman"/>
+      <w:lvlText w:val="%9."/>
+      <w:lvlJc w:val="right"/>
+      <w:pPr>
+        <w:ind w:left="7200" w:hanging="180"/>
+      </w:pPr>
+    </w:lvl>
+  </w:abstractNum>
+  <w:abstractNum w:abstractNumId="2">
     <w:nsid w:val="30712B0D"/>
     <w:multiLevelType w:val="hybridMultilevel"/>
     <w:tmpl w:val="63447BB4"/>
@@ -27465,7 +28314,7 @@
       </w:rPr>
     </w:lvl>
   </w:abstractNum>
-  <w:abstractNum w:abstractNumId="2">
+  <w:abstractNum w:abstractNumId="3">
     <w:nsid w:val="32DE36C9"/>
     <w:multiLevelType w:val="hybridMultilevel"/>
     <w:tmpl w:val="7F0A0CC8"/>
@@ -27554,7 +28403,7 @@
       </w:pPr>
     </w:lvl>
   </w:abstractNum>
-  <w:abstractNum w:abstractNumId="3">
+  <w:abstractNum w:abstractNumId="4">
     <w:nsid w:val="46A97E6D"/>
     <w:multiLevelType w:val="multilevel"/>
     <w:tmpl w:val="0409001F"/>
@@ -27646,7 +28495,7 @@
       </w:pPr>
     </w:lvl>
   </w:abstractNum>
-  <w:abstractNum w:abstractNumId="4">
+  <w:abstractNum w:abstractNumId="5">
     <w:nsid w:val="5AD8486F"/>
     <w:multiLevelType w:val="multilevel"/>
     <w:tmpl w:val="1A66FB7C"/>
@@ -27767,7 +28616,7 @@
       </w:rPr>
     </w:lvl>
   </w:abstractNum>
-  <w:abstractNum w:abstractNumId="5">
+  <w:abstractNum w:abstractNumId="6">
     <w:nsid w:val="5D2F1C27"/>
     <w:multiLevelType w:val="hybridMultilevel"/>
     <w:tmpl w:val="C7FCB9B8"/>
@@ -27856,7 +28705,7 @@
       </w:pPr>
     </w:lvl>
   </w:abstractNum>
-  <w:abstractNum w:abstractNumId="6">
+  <w:abstractNum w:abstractNumId="7">
     <w:nsid w:val="65D863DD"/>
     <w:multiLevelType w:val="multilevel"/>
     <w:tmpl w:val="7564ED84"/>
@@ -27977,7 +28826,96 @@
       </w:rPr>
     </w:lvl>
   </w:abstractNum>
-  <w:abstractNum w:abstractNumId="7">
+  <w:abstractNum w:abstractNumId="8">
+    <w:nsid w:val="67765657"/>
+    <w:multiLevelType w:val="hybridMultilevel"/>
+    <w:tmpl w:val="7B0CF064"/>
+    <w:lvl w:ilvl="0" w:tplc="F274EB60">
+      <w:start w:val="1"/>
+      <w:numFmt w:val="upperRoman"/>
+      <w:lvlText w:val="%1."/>
+      <w:lvlJc w:val="left"/>
+      <w:pPr>
+        <w:ind w:left="1080" w:hanging="720"/>
+      </w:pPr>
+      <w:rPr>
+        <w:rFonts w:hint="default"/>
+      </w:rPr>
+    </w:lvl>
+    <w:lvl w:ilvl="1" w:tplc="042A0019" w:tentative="1">
+      <w:start w:val="1"/>
+      <w:numFmt w:val="lowerLetter"/>
+      <w:lvlText w:val="%2."/>
+      <w:lvlJc w:val="left"/>
+      <w:pPr>
+        <w:ind w:left="1440" w:hanging="360"/>
+      </w:pPr>
+    </w:lvl>
+    <w:lvl w:ilvl="2" w:tplc="042A001B" w:tentative="1">
+      <w:start w:val="1"/>
+      <w:numFmt w:val="lowerRoman"/>
+      <w:lvlText w:val="%3."/>
+      <w:lvlJc w:val="right"/>
+      <w:pPr>
+        <w:ind w:left="2160" w:hanging="180"/>
+      </w:pPr>
+    </w:lvl>
+    <w:lvl w:ilvl="3" w:tplc="042A000F" w:tentative="1">
+      <w:start w:val="1"/>
+      <w:numFmt w:val="decimal"/>
+      <w:lvlText w:val="%4."/>
+      <w:lvlJc w:val="left"/>
+      <w:pPr>
+        <w:ind w:left="2880" w:hanging="360"/>
+      </w:pPr>
+    </w:lvl>
+    <w:lvl w:ilvl="4" w:tplc="042A0019" w:tentative="1">
+      <w:start w:val="1"/>
+      <w:numFmt w:val="lowerLetter"/>
+      <w:lvlText w:val="%5."/>
+      <w:lvlJc w:val="left"/>
+      <w:pPr>
+        <w:ind w:left="3600" w:hanging="360"/>
+      </w:pPr>
+    </w:lvl>
+    <w:lvl w:ilvl="5" w:tplc="042A001B" w:tentative="1">
+      <w:start w:val="1"/>
+      <w:numFmt w:val="lowerRoman"/>
+      <w:lvlText w:val="%6."/>
+      <w:lvlJc w:val="right"/>
+      <w:pPr>
+        <w:ind w:left="4320" w:hanging="180"/>
+      </w:pPr>
+    </w:lvl>
+    <w:lvl w:ilvl="6" w:tplc="042A000F" w:tentative="1">
+      <w:start w:val="1"/>
+      <w:numFmt w:val="decimal"/>
+      <w:lvlText w:val="%7."/>
+      <w:lvlJc w:val="left"/>
+      <w:pPr>
+        <w:ind w:left="5040" w:hanging="360"/>
+      </w:pPr>
+    </w:lvl>
+    <w:lvl w:ilvl="7" w:tplc="042A0019" w:tentative="1">
+      <w:start w:val="1"/>
+      <w:numFmt w:val="lowerLetter"/>
+      <w:lvlText w:val="%8."/>
+      <w:lvlJc w:val="left"/>
+      <w:pPr>
+        <w:ind w:left="5760" w:hanging="360"/>
+      </w:pPr>
+    </w:lvl>
+    <w:lvl w:ilvl="8" w:tplc="042A001B" w:tentative="1">
+      <w:start w:val="1"/>
+      <w:numFmt w:val="lowerRoman"/>
+      <w:lvlText w:val="%9."/>
+      <w:lvlJc w:val="right"/>
+      <w:pPr>
+        <w:ind w:left="6480" w:hanging="180"/>
+      </w:pPr>
+    </w:lvl>
+  </w:abstractNum>
+  <w:abstractNum w:abstractNumId="9">
     <w:nsid w:val="678E7AE6"/>
     <w:multiLevelType w:val="multilevel"/>
     <w:tmpl w:val="90D6C6CA"/>
@@ -28098,7 +29036,7 @@
       </w:rPr>
     </w:lvl>
   </w:abstractNum>
-  <w:abstractNum w:abstractNumId="8">
+  <w:abstractNum w:abstractNumId="10">
     <w:nsid w:val="68426682"/>
     <w:multiLevelType w:val="hybridMultilevel"/>
     <w:tmpl w:val="1A860224"/>
@@ -28211,7 +29149,7 @@
       </w:rPr>
     </w:lvl>
   </w:abstractNum>
-  <w:abstractNum w:abstractNumId="9">
+  <w:abstractNum w:abstractNumId="11">
     <w:nsid w:val="6AA51693"/>
     <w:multiLevelType w:val="multilevel"/>
     <w:tmpl w:val="40C67EB4"/>
@@ -28332,35 +29270,133 @@
       </w:rPr>
     </w:lvl>
   </w:abstractNum>
+  <w:abstractNum w:abstractNumId="12">
+    <w:nsid w:val="7B163B4B"/>
+    <w:multiLevelType w:val="hybridMultilevel"/>
+    <w:tmpl w:val="9A260ADA"/>
+    <w:lvl w:ilvl="0" w:tplc="95B24932">
+      <w:start w:val="1"/>
+      <w:numFmt w:val="decimal"/>
+      <w:lvlText w:val="%1."/>
+      <w:lvlJc w:val="left"/>
+      <w:pPr>
+        <w:ind w:left="1440" w:hanging="360"/>
+      </w:pPr>
+      <w:rPr>
+        <w:rFonts w:hint="default"/>
+      </w:rPr>
+    </w:lvl>
+    <w:lvl w:ilvl="1" w:tplc="042A0019" w:tentative="1">
+      <w:start w:val="1"/>
+      <w:numFmt w:val="lowerLetter"/>
+      <w:lvlText w:val="%2."/>
+      <w:lvlJc w:val="left"/>
+      <w:pPr>
+        <w:ind w:left="2160" w:hanging="360"/>
+      </w:pPr>
+    </w:lvl>
+    <w:lvl w:ilvl="2" w:tplc="042A001B" w:tentative="1">
+      <w:start w:val="1"/>
+      <w:numFmt w:val="lowerRoman"/>
+      <w:lvlText w:val="%3."/>
+      <w:lvlJc w:val="right"/>
+      <w:pPr>
+        <w:ind w:left="2880" w:hanging="180"/>
+      </w:pPr>
+    </w:lvl>
+    <w:lvl w:ilvl="3" w:tplc="042A000F" w:tentative="1">
+      <w:start w:val="1"/>
+      <w:numFmt w:val="decimal"/>
+      <w:lvlText w:val="%4."/>
+      <w:lvlJc w:val="left"/>
+      <w:pPr>
+        <w:ind w:left="3600" w:hanging="360"/>
+      </w:pPr>
+    </w:lvl>
+    <w:lvl w:ilvl="4" w:tplc="042A0019" w:tentative="1">
+      <w:start w:val="1"/>
+      <w:numFmt w:val="lowerLetter"/>
+      <w:lvlText w:val="%5."/>
+      <w:lvlJc w:val="left"/>
+      <w:pPr>
+        <w:ind w:left="4320" w:hanging="360"/>
+      </w:pPr>
+    </w:lvl>
+    <w:lvl w:ilvl="5" w:tplc="042A001B" w:tentative="1">
+      <w:start w:val="1"/>
+      <w:numFmt w:val="lowerRoman"/>
+      <w:lvlText w:val="%6."/>
+      <w:lvlJc w:val="right"/>
+      <w:pPr>
+        <w:ind w:left="5040" w:hanging="180"/>
+      </w:pPr>
+    </w:lvl>
+    <w:lvl w:ilvl="6" w:tplc="042A000F" w:tentative="1">
+      <w:start w:val="1"/>
+      <w:numFmt w:val="decimal"/>
+      <w:lvlText w:val="%7."/>
+      <w:lvlJc w:val="left"/>
+      <w:pPr>
+        <w:ind w:left="5760" w:hanging="360"/>
+      </w:pPr>
+    </w:lvl>
+    <w:lvl w:ilvl="7" w:tplc="042A0019" w:tentative="1">
+      <w:start w:val="1"/>
+      <w:numFmt w:val="lowerLetter"/>
+      <w:lvlText w:val="%8."/>
+      <w:lvlJc w:val="left"/>
+      <w:pPr>
+        <w:ind w:left="6480" w:hanging="360"/>
+      </w:pPr>
+    </w:lvl>
+    <w:lvl w:ilvl="8" w:tplc="042A001B" w:tentative="1">
+      <w:start w:val="1"/>
+      <w:numFmt w:val="lowerRoman"/>
+      <w:lvlText w:val="%9."/>
+      <w:lvlJc w:val="right"/>
+      <w:pPr>
+        <w:ind w:left="7200" w:hanging="180"/>
+      </w:pPr>
+    </w:lvl>
+  </w:abstractNum>
   <w:num w:numId="1">
-    <w:abstractNumId w:val="2"/>
+    <w:abstractNumId w:val="3"/>
   </w:num>
   <w:num w:numId="2">
-    <w:abstractNumId w:val="4"/>
+    <w:abstractNumId w:val="5"/>
   </w:num>
   <w:num w:numId="3">
-    <w:abstractNumId w:val="7"/>
+    <w:abstractNumId w:val="9"/>
   </w:num>
   <w:num w:numId="4">
-    <w:abstractNumId w:val="8"/>
+    <w:abstractNumId w:val="10"/>
   </w:num>
   <w:num w:numId="5">
-    <w:abstractNumId w:val="5"/>
+    <w:abstractNumId w:val="6"/>
   </w:num>
   <w:num w:numId="6">
-    <w:abstractNumId w:val="9"/>
+    <w:abstractNumId w:val="11"/>
   </w:num>
   <w:num w:numId="7">
     <w:abstractNumId w:val="0"/>
   </w:num>
   <w:num w:numId="8">
-    <w:abstractNumId w:val="3"/>
+    <w:abstractNumId w:val="4"/>
   </w:num>
   <w:num w:numId="9">
-    <w:abstractNumId w:val="1"/>
+    <w:abstractNumId w:val="2"/>
   </w:num>
   <w:num w:numId="10">
-    <w:abstractNumId w:val="6"/>
+    <w:abstractNumId w:val="7"/>
+  </w:num>
+  <w:num w:numId="11">
+    <w:abstractNumId w:val="8"/>
+  </w:num>
+  <w:num w:numId="12">
+    <w:abstractNumId w:val="12"/>
+  </w:num>
+  <w:num w:numId="13">
+    <w:abstractNumId w:val="1"/>
   </w:num>
 </w:numbering>
 </file>
@@ -28552,6 +29588,7 @@
   <w:style w:type="character" w:default="1" w:styleId="DefaultParagraphFont">
     <w:name w:val="Default Paragraph Font"/>
     <w:uiPriority w:val="1"/>
+    <w:semiHidden/>
     <w:unhideWhenUsed/>
   </w:style>
   <w:style w:type="table" w:default="1" w:styleId="TableNormal">
@@ -28832,6 +29869,52 @@
       <w:lang w:val="vi-VN"/>
     </w:rPr>
   </w:style>
+  <w:style w:type="paragraph" w:styleId="Header">
+    <w:name w:val="header"/>
+    <w:basedOn w:val="Normal"/>
+    <w:link w:val="HeaderChar"/>
+    <w:uiPriority w:val="99"/>
+    <w:semiHidden/>
+    <w:unhideWhenUsed/>
+    <w:rsid w:val="00025D5B"/>
+    <w:pPr>
+      <w:tabs>
+        <w:tab w:val="center" w:pos="4513"/>
+        <w:tab w:val="right" w:pos="9026"/>
+      </w:tabs>
+      <w:spacing w:after="0" w:line="240" w:lineRule="auto"/>
+    </w:pPr>
+  </w:style>
+  <w:style w:type="character" w:customStyle="1" w:styleId="HeaderChar">
+    <w:name w:val="Header Char"/>
+    <w:basedOn w:val="DefaultParagraphFont"/>
+    <w:link w:val="Header"/>
+    <w:uiPriority w:val="99"/>
+    <w:semiHidden/>
+    <w:rsid w:val="00025D5B"/>
+  </w:style>
+  <w:style w:type="paragraph" w:styleId="Footer">
+    <w:name w:val="footer"/>
+    <w:basedOn w:val="Normal"/>
+    <w:link w:val="FooterChar"/>
+    <w:uiPriority w:val="99"/>
+    <w:unhideWhenUsed/>
+    <w:rsid w:val="00025D5B"/>
+    <w:pPr>
+      <w:tabs>
+        <w:tab w:val="center" w:pos="4513"/>
+        <w:tab w:val="right" w:pos="9026"/>
+      </w:tabs>
+      <w:spacing w:after="0" w:line="240" w:lineRule="auto"/>
+    </w:pPr>
+  </w:style>
+  <w:style w:type="character" w:customStyle="1" w:styleId="FooterChar">
+    <w:name w:val="Footer Char"/>
+    <w:basedOn w:val="DefaultParagraphFont"/>
+    <w:link w:val="Footer"/>
+    <w:uiPriority w:val="99"/>
+    <w:rsid w:val="00025D5B"/>
+  </w:style>
 </w:styles>
 </file>
 
@@ -29065,7 +30148,7 @@
 </file>
 
 <file path=customXml/itemProps1.xml><?xml version="1.0" encoding="utf-8"?>
-<ds:datastoreItem xmlns:ds="http://schemas.openxmlformats.org/officeDocument/2006/customXml" ds:itemID="{7BF76FC6-354B-4C3B-A02A-D6D5981551DD}">
+<ds:datastoreItem xmlns:ds="http://schemas.openxmlformats.org/officeDocument/2006/customXml" ds:itemID="{05CEBB29-1575-4BFB-9F76-F08F8282A6F6}">
   <ds:schemaRefs>
     <ds:schemaRef ds:uri="http://schemas.openxmlformats.org/officeDocument/2006/bibliography"/>
   </ds:schemaRefs>
